--- a/4_1/Основы коммутации в компьютерных сетях/4/Отчет_4.docx
+++ b/4_1/Основы коммутации в компьютерных сетях/4/Отчет_4.docx
@@ -999,47 +999,7 @@
           <w:sz w:val="28"/>
           <w:szCs w:val="28"/>
         </w:rPr>
-        <w:t xml:space="preserve"> маршрутизации между VLAN на R1 (</w:t>
-      </w:r>
-      <w:proofErr w:type="spellStart"/>
-      <w:r>
-        <w:rPr>
-          <w:rFonts w:ascii="Times New Roman" w:hAnsi="Times New Roman" w:cs="Times New Roman"/>
-          <w:color w:val="000000" w:themeColor="text1"/>
-          <w:sz w:val="28"/>
-          <w:szCs w:val="28"/>
-        </w:rPr>
-        <w:t>Router</w:t>
-      </w:r>
-      <w:proofErr w:type="spellEnd"/>
-      <w:r>
-        <w:rPr>
-          <w:rFonts w:ascii="Times New Roman" w:hAnsi="Times New Roman" w:cs="Times New Roman"/>
-          <w:color w:val="000000" w:themeColor="text1"/>
-          <w:sz w:val="28"/>
-          <w:szCs w:val="28"/>
-        </w:rPr>
-        <w:t>-</w:t>
-      </w:r>
-      <w:proofErr w:type="spellStart"/>
-      <w:r>
-        <w:rPr>
-          <w:rFonts w:ascii="Times New Roman" w:hAnsi="Times New Roman" w:cs="Times New Roman"/>
-          <w:color w:val="000000" w:themeColor="text1"/>
-          <w:sz w:val="28"/>
-          <w:szCs w:val="28"/>
-        </w:rPr>
-        <w:t>on</w:t>
-      </w:r>
-      <w:proofErr w:type="spellEnd"/>
-      <w:r>
-        <w:rPr>
-          <w:rFonts w:ascii="Times New Roman" w:hAnsi="Times New Roman" w:cs="Times New Roman"/>
-          <w:color w:val="000000" w:themeColor="text1"/>
-          <w:sz w:val="28"/>
-          <w:szCs w:val="28"/>
-        </w:rPr>
-        <w:t>-a-Stick):</w:t>
+        <w:t xml:space="preserve"> маршрутизации между VLAN на R1 (Router-on-a-Stick):</w:t>
       </w:r>
     </w:p>
     <w:p>
@@ -1074,27 +1034,7 @@
           <w:sz w:val="28"/>
           <w:szCs w:val="28"/>
         </w:rPr>
-        <w:t xml:space="preserve">а физическом интерфейсе G0/0 были созданы </w:t>
-      </w:r>
-      <w:proofErr w:type="spellStart"/>
-      <w:r>
-        <w:rPr>
-          <w:rFonts w:ascii="Times New Roman" w:hAnsi="Times New Roman" w:cs="Times New Roman"/>
-          <w:color w:val="000000" w:themeColor="text1"/>
-          <w:sz w:val="28"/>
-          <w:szCs w:val="28"/>
-        </w:rPr>
-        <w:t>подынтерфейсы</w:t>
-      </w:r>
-      <w:proofErr w:type="spellEnd"/>
-      <w:r>
-        <w:rPr>
-          <w:rFonts w:ascii="Times New Roman" w:hAnsi="Times New Roman" w:cs="Times New Roman"/>
-          <w:color w:val="000000" w:themeColor="text1"/>
-          <w:sz w:val="28"/>
-          <w:szCs w:val="28"/>
-        </w:rPr>
-        <w:t xml:space="preserve"> для каждого VLAN (10, 20, 30, 88, 99)</w:t>
+        <w:t>а физическом интерфейсе G0/0 были созданы подынтерфейсы для каждого VLAN (10, 20, 30, 88, 99)</w:t>
       </w:r>
       <w:r>
         <w:rPr>
@@ -1138,27 +1078,7 @@
           <w:sz w:val="28"/>
           <w:szCs w:val="28"/>
         </w:rPr>
-        <w:t xml:space="preserve">аждому </w:t>
-      </w:r>
-      <w:proofErr w:type="spellStart"/>
-      <w:r>
-        <w:rPr>
-          <w:rFonts w:ascii="Times New Roman" w:hAnsi="Times New Roman" w:cs="Times New Roman"/>
-          <w:color w:val="000000" w:themeColor="text1"/>
-          <w:sz w:val="28"/>
-          <w:szCs w:val="28"/>
-        </w:rPr>
-        <w:t>подынтерфейсу</w:t>
-      </w:r>
-      <w:proofErr w:type="spellEnd"/>
-      <w:r>
-        <w:rPr>
-          <w:rFonts w:ascii="Times New Roman" w:hAnsi="Times New Roman" w:cs="Times New Roman"/>
-          <w:color w:val="000000" w:themeColor="text1"/>
-          <w:sz w:val="28"/>
-          <w:szCs w:val="28"/>
-        </w:rPr>
-        <w:t xml:space="preserve"> назначен IP-адрес (который является шлюзом по умолчанию для устройств в этом VLAN) и инкапсуляция IEEE 802.1q с указанием соответствующего VLAN ID.</w:t>
+        <w:t>аждому подынтерфейсу назначен IP-адрес (который является шлюзом по умолчанию для устройств в этом VLAN) и инкапсуляция IEEE 802.1q с указанием соответствующего VLAN ID.</w:t>
       </w:r>
     </w:p>
     <w:p>
@@ -1208,27 +1128,7 @@
           <w:sz w:val="28"/>
           <w:szCs w:val="28"/>
         </w:rPr>
-        <w:t xml:space="preserve">Настройка </w:t>
-      </w:r>
-      <w:proofErr w:type="spellStart"/>
-      <w:r>
-        <w:rPr>
-          <w:rFonts w:ascii="Times New Roman" w:hAnsi="Times New Roman" w:cs="Times New Roman"/>
-          <w:color w:val="000000" w:themeColor="text1"/>
-          <w:sz w:val="28"/>
-          <w:szCs w:val="28"/>
-        </w:rPr>
-        <w:t>транкового</w:t>
-      </w:r>
-      <w:proofErr w:type="spellEnd"/>
-      <w:r>
-        <w:rPr>
-          <w:rFonts w:ascii="Times New Roman" w:hAnsi="Times New Roman" w:cs="Times New Roman"/>
-          <w:color w:val="000000" w:themeColor="text1"/>
-          <w:sz w:val="28"/>
-          <w:szCs w:val="28"/>
-        </w:rPr>
-        <w:t xml:space="preserve"> порта на коммутаторе S1:</w:t>
+        <w:t>Настройка транкового порта на коммутаторе S1:</w:t>
       </w:r>
     </w:p>
     <w:p>
@@ -1263,47 +1163,7 @@
           <w:sz w:val="28"/>
           <w:szCs w:val="28"/>
         </w:rPr>
-        <w:t xml:space="preserve">орт, подключенный к маршрутизатору R1, был переведен в режим </w:t>
-      </w:r>
-      <w:proofErr w:type="spellStart"/>
-      <w:r>
-        <w:rPr>
-          <w:rFonts w:ascii="Times New Roman" w:hAnsi="Times New Roman" w:cs="Times New Roman"/>
-          <w:color w:val="000000" w:themeColor="text1"/>
-          <w:sz w:val="28"/>
-          <w:szCs w:val="28"/>
-        </w:rPr>
-        <w:t>транка</w:t>
-      </w:r>
-      <w:proofErr w:type="spellEnd"/>
-      <w:r>
-        <w:rPr>
-          <w:rFonts w:ascii="Times New Roman" w:hAnsi="Times New Roman" w:cs="Times New Roman"/>
-          <w:color w:val="000000" w:themeColor="text1"/>
-          <w:sz w:val="28"/>
-          <w:szCs w:val="28"/>
-        </w:rPr>
-        <w:t xml:space="preserve"> (</w:t>
-      </w:r>
-      <w:proofErr w:type="spellStart"/>
-      <w:r>
-        <w:rPr>
-          <w:rFonts w:ascii="Times New Roman" w:hAnsi="Times New Roman" w:cs="Times New Roman"/>
-          <w:color w:val="000000" w:themeColor="text1"/>
-          <w:sz w:val="28"/>
-          <w:szCs w:val="28"/>
-        </w:rPr>
-        <w:t>trunk</w:t>
-      </w:r>
-      <w:proofErr w:type="spellEnd"/>
-      <w:r>
-        <w:rPr>
-          <w:rFonts w:ascii="Times New Roman" w:hAnsi="Times New Roman" w:cs="Times New Roman"/>
-          <w:color w:val="000000" w:themeColor="text1"/>
-          <w:sz w:val="28"/>
-          <w:szCs w:val="28"/>
-        </w:rPr>
-        <w:t>), чтобы он мог пропускать трафик всех VLAN.</w:t>
+        <w:t>орт, подключенный к маршрутизатору R1, был переведен в режим транка (trunk), чтобы он мог пропускать трафик всех VLAN.</w:t>
       </w:r>
     </w:p>
     <w:p>
@@ -1403,67 +1263,7 @@
           <w:sz w:val="28"/>
           <w:szCs w:val="28"/>
         </w:rPr>
-        <w:t>астроен плавающий статический маршрут (</w:t>
-      </w:r>
-      <w:proofErr w:type="spellStart"/>
-      <w:r>
-        <w:rPr>
-          <w:rFonts w:ascii="Times New Roman" w:hAnsi="Times New Roman" w:cs="Times New Roman"/>
-          <w:color w:val="000000" w:themeColor="text1"/>
-          <w:sz w:val="28"/>
-          <w:szCs w:val="28"/>
-        </w:rPr>
-        <w:t>Floating</w:t>
-      </w:r>
-      <w:proofErr w:type="spellEnd"/>
-      <w:r>
-        <w:rPr>
-          <w:rFonts w:ascii="Times New Roman" w:hAnsi="Times New Roman" w:cs="Times New Roman"/>
-          <w:color w:val="000000" w:themeColor="text1"/>
-          <w:sz w:val="28"/>
-          <w:szCs w:val="28"/>
-        </w:rPr>
-        <w:t xml:space="preserve"> </w:t>
-      </w:r>
-      <w:proofErr w:type="spellStart"/>
-      <w:r>
-        <w:rPr>
-          <w:rFonts w:ascii="Times New Roman" w:hAnsi="Times New Roman" w:cs="Times New Roman"/>
-          <w:color w:val="000000" w:themeColor="text1"/>
-          <w:sz w:val="28"/>
-          <w:szCs w:val="28"/>
-        </w:rPr>
-        <w:t>Static</w:t>
-      </w:r>
-      <w:proofErr w:type="spellEnd"/>
-      <w:r>
-        <w:rPr>
-          <w:rFonts w:ascii="Times New Roman" w:hAnsi="Times New Roman" w:cs="Times New Roman"/>
-          <w:color w:val="000000" w:themeColor="text1"/>
-          <w:sz w:val="28"/>
-          <w:szCs w:val="28"/>
-        </w:rPr>
-        <w:t xml:space="preserve"> </w:t>
-      </w:r>
-      <w:proofErr w:type="spellStart"/>
-      <w:r>
-        <w:rPr>
-          <w:rFonts w:ascii="Times New Roman" w:hAnsi="Times New Roman" w:cs="Times New Roman"/>
-          <w:color w:val="000000" w:themeColor="text1"/>
-          <w:sz w:val="28"/>
-          <w:szCs w:val="28"/>
-        </w:rPr>
-        <w:t>Route</w:t>
-      </w:r>
-      <w:proofErr w:type="spellEnd"/>
-      <w:r>
-        <w:rPr>
-          <w:rFonts w:ascii="Times New Roman" w:hAnsi="Times New Roman" w:cs="Times New Roman"/>
-          <w:color w:val="000000" w:themeColor="text1"/>
-          <w:sz w:val="28"/>
-          <w:szCs w:val="28"/>
-        </w:rPr>
-        <w:t>) до внешней сети:</w:t>
+        <w:t>астроен плавающий статический маршрут (Floating Static Route) до внешней сети:</w:t>
       </w:r>
     </w:p>
     <w:p>
@@ -1688,38 +1488,93 @@
           <w:color w:val="000000" w:themeColor="text1"/>
           <w:sz w:val="24"/>
           <w:szCs w:val="24"/>
-          <w:lang w:val="en-US" w:eastAsia="ru-RU"/>
-        </w:rPr>
-      </w:pPr>
-      <w:r>
-        <w:rPr>
-          <w:rFonts w:ascii="Times New Roman" w:eastAsia="Times New Roman" w:hAnsi="Times New Roman" w:cs="Times New Roman"/>
-          <w:b/>
-          <w:bCs/>
-          <w:i/>
-          <w:iCs/>
-          <w:color w:val="000000" w:themeColor="text1"/>
-          <w:sz w:val="24"/>
-          <w:szCs w:val="24"/>
-          <w:lang w:val="en-US" w:eastAsia="ru-RU"/>
-        </w:rPr>
-        <w:t xml:space="preserve">R1 </w:t>
-      </w:r>
-      <w:r>
-        <w:rPr>
-          <w:rFonts w:ascii="Times New Roman" w:eastAsia="Times New Roman" w:hAnsi="Times New Roman" w:cs="Times New Roman"/>
-          <w:b/>
-          <w:bCs/>
-          <w:i/>
-          <w:iCs/>
-          <w:color w:val="000000" w:themeColor="text1"/>
-          <w:sz w:val="24"/>
-          <w:szCs w:val="24"/>
-          <w:lang w:val="en-US" w:eastAsia="ru-RU"/>
-        </w:rPr>
-        <w:t xml:space="preserve">Router&gt;show </w:t>
-      </w:r>
-      <w:proofErr w:type="spellStart"/>
+          <w:lang w:eastAsia="ru-RU"/>
+        </w:rPr>
+      </w:pPr>
+      <w:r>
+        <w:rPr>
+          <w:rFonts w:ascii="Times New Roman" w:eastAsia="Times New Roman" w:hAnsi="Times New Roman" w:cs="Times New Roman"/>
+          <w:b/>
+          <w:bCs/>
+          <w:i/>
+          <w:iCs/>
+          <w:color w:val="000000" w:themeColor="text1"/>
+          <w:sz w:val="24"/>
+          <w:szCs w:val="24"/>
+          <w:lang w:val="en-US" w:eastAsia="ru-RU"/>
+        </w:rPr>
+        <w:t>R</w:t>
+      </w:r>
+      <w:r>
+        <w:rPr>
+          <w:rFonts w:ascii="Times New Roman" w:eastAsia="Times New Roman" w:hAnsi="Times New Roman" w:cs="Times New Roman"/>
+          <w:b/>
+          <w:bCs/>
+          <w:i/>
+          <w:iCs/>
+          <w:color w:val="000000" w:themeColor="text1"/>
+          <w:sz w:val="24"/>
+          <w:szCs w:val="24"/>
+          <w:lang w:eastAsia="ru-RU"/>
+        </w:rPr>
+        <w:t xml:space="preserve">1 </w:t>
+      </w:r>
+      <w:r>
+        <w:rPr>
+          <w:rFonts w:ascii="Times New Roman" w:eastAsia="Times New Roman" w:hAnsi="Times New Roman" w:cs="Times New Roman"/>
+          <w:b/>
+          <w:bCs/>
+          <w:i/>
+          <w:iCs/>
+          <w:color w:val="000000" w:themeColor="text1"/>
+          <w:sz w:val="24"/>
+          <w:szCs w:val="24"/>
+          <w:lang w:val="en-US" w:eastAsia="ru-RU"/>
+        </w:rPr>
+        <w:t>Router</w:t>
+      </w:r>
+      <w:r>
+        <w:rPr>
+          <w:rFonts w:ascii="Times New Roman" w:eastAsia="Times New Roman" w:hAnsi="Times New Roman" w:cs="Times New Roman"/>
+          <w:b/>
+          <w:bCs/>
+          <w:i/>
+          <w:iCs/>
+          <w:color w:val="000000" w:themeColor="text1"/>
+          <w:sz w:val="24"/>
+          <w:szCs w:val="24"/>
+          <w:lang w:eastAsia="ru-RU"/>
+        </w:rPr>
+        <w:t>&gt;</w:t>
+      </w:r>
+      <w:r>
+        <w:rPr>
+          <w:rFonts w:ascii="Times New Roman" w:eastAsia="Times New Roman" w:hAnsi="Times New Roman" w:cs="Times New Roman"/>
+          <w:b/>
+          <w:bCs/>
+          <w:i/>
+          <w:iCs/>
+          <w:color w:val="000000" w:themeColor="text1"/>
+          <w:sz w:val="24"/>
+          <w:szCs w:val="24"/>
+          <w:lang w:val="en-US" w:eastAsia="ru-RU"/>
+        </w:rPr>
+        <w:t>show</w:t>
+      </w:r>
+      <w:r>
+        <w:rPr>
+          <w:rFonts w:ascii="Times New Roman" w:eastAsia="Times New Roman" w:hAnsi="Times New Roman" w:cs="Times New Roman"/>
+          <w:b/>
+          <w:bCs/>
+          <w:i/>
+          <w:iCs/>
+          <w:color w:val="000000" w:themeColor="text1"/>
+          <w:sz w:val="24"/>
+          <w:szCs w:val="24"/>
+          <w:lang w:eastAsia="ru-RU"/>
+        </w:rPr>
+        <w:t xml:space="preserve"> </w:t>
+      </w:r>
       <w:r>
         <w:rPr>
           <w:rFonts w:ascii="Times New Roman" w:eastAsia="Times New Roman" w:hAnsi="Times New Roman" w:cs="Times New Roman"/>
@@ -1734,20 +1589,33 @@
         </w:rPr>
         <w:t>ip</w:t>
       </w:r>
-      <w:proofErr w:type="spellEnd"/>
-      <w:r>
-        <w:rPr>
-          <w:rFonts w:ascii="Times New Roman" w:eastAsia="Times New Roman" w:hAnsi="Times New Roman" w:cs="Times New Roman"/>
-          <w:b/>
-          <w:bCs/>
-          <w:i/>
-          <w:iCs/>
-          <w:color w:val="000000" w:themeColor="text1"/>
-          <w:sz w:val="24"/>
-          <w:szCs w:val="24"/>
-          <w:lang w:val="en-US" w:eastAsia="ru-RU"/>
-        </w:rPr>
-        <w:t xml:space="preserve"> route</w:t>
+      <w:r>
+        <w:rPr>
+          <w:rFonts w:ascii="Times New Roman" w:eastAsia="Times New Roman" w:hAnsi="Times New Roman" w:cs="Times New Roman"/>
+          <w:b/>
+          <w:bCs/>
+          <w:i/>
+          <w:iCs/>
+          <w:color w:val="000000" w:themeColor="text1"/>
+          <w:sz w:val="24"/>
+          <w:szCs w:val="24"/>
+          <w:lang w:eastAsia="ru-RU"/>
+        </w:rPr>
+        <w:t xml:space="preserve"> </w:t>
+      </w:r>
+      <w:r>
+        <w:rPr>
+          <w:rFonts w:ascii="Times New Roman" w:eastAsia="Times New Roman" w:hAnsi="Times New Roman" w:cs="Times New Roman"/>
+          <w:b/>
+          <w:bCs/>
+          <w:i/>
+          <w:iCs/>
+          <w:color w:val="000000" w:themeColor="text1"/>
+          <w:sz w:val="24"/>
+          <w:szCs w:val="24"/>
+          <w:lang w:val="en-US" w:eastAsia="ru-RU"/>
+        </w:rPr>
+        <w:t>route</w:t>
       </w:r>
     </w:p>
     <w:p>
@@ -1763,7 +1631,7 @@
           <w:color w:val="000000" w:themeColor="text1"/>
           <w:sz w:val="24"/>
           <w:szCs w:val="24"/>
-          <w:lang w:val="en-US" w:eastAsia="ru-RU"/>
+          <w:lang w:eastAsia="ru-RU"/>
         </w:rPr>
       </w:pPr>
     </w:p>
@@ -1843,37 +1711,7 @@
           <w:szCs w:val="24"/>
           <w:lang w:val="en-US" w:eastAsia="ru-RU"/>
         </w:rPr>
-        <w:t xml:space="preserve">172.31.0.0/16 is variably </w:t>
-      </w:r>
-      <w:proofErr w:type="spellStart"/>
-      <w:r>
-        <w:rPr>
-          <w:rFonts w:ascii="Times New Roman" w:eastAsia="Times New Roman" w:hAnsi="Times New Roman" w:cs="Times New Roman"/>
-          <w:b/>
-          <w:bCs/>
-          <w:i/>
-          <w:iCs/>
-          <w:color w:val="000000" w:themeColor="text1"/>
-          <w:sz w:val="24"/>
-          <w:szCs w:val="24"/>
-          <w:lang w:val="en-US" w:eastAsia="ru-RU"/>
-        </w:rPr>
-        <w:t>subnetted</w:t>
-      </w:r>
-      <w:proofErr w:type="spellEnd"/>
-      <w:r>
-        <w:rPr>
-          <w:rFonts w:ascii="Times New Roman" w:eastAsia="Times New Roman" w:hAnsi="Times New Roman" w:cs="Times New Roman"/>
-          <w:b/>
-          <w:bCs/>
-          <w:i/>
-          <w:iCs/>
-          <w:color w:val="000000" w:themeColor="text1"/>
-          <w:sz w:val="24"/>
-          <w:szCs w:val="24"/>
-          <w:lang w:val="en-US" w:eastAsia="ru-RU"/>
-        </w:rPr>
-        <w:t>, 12 subnets, 2 masks</w:t>
+        <w:t>172.31.0.0/16 is variably subnetted, 12 subnets, 2 masks</w:t>
       </w:r>
     </w:p>
     <w:p>
@@ -2275,37 +2113,7 @@
           <w:szCs w:val="24"/>
           <w:lang w:eastAsia="ru-RU"/>
         </w:rPr>
-        <w:t xml:space="preserve">S* 0.0.0.0/0 [1/0] </w:t>
-      </w:r>
-      <w:proofErr w:type="spellStart"/>
-      <w:r>
-        <w:rPr>
-          <w:rFonts w:ascii="Times New Roman" w:eastAsia="Times New Roman" w:hAnsi="Times New Roman" w:cs="Times New Roman"/>
-          <w:b/>
-          <w:bCs/>
-          <w:i/>
-          <w:iCs/>
-          <w:color w:val="000000" w:themeColor="text1"/>
-          <w:sz w:val="24"/>
-          <w:szCs w:val="24"/>
-          <w:lang w:eastAsia="ru-RU"/>
-        </w:rPr>
-        <w:t>via</w:t>
-      </w:r>
-      <w:proofErr w:type="spellEnd"/>
-      <w:r>
-        <w:rPr>
-          <w:rFonts w:ascii="Times New Roman" w:eastAsia="Times New Roman" w:hAnsi="Times New Roman" w:cs="Times New Roman"/>
-          <w:b/>
-          <w:bCs/>
-          <w:i/>
-          <w:iCs/>
-          <w:color w:val="000000" w:themeColor="text1"/>
-          <w:sz w:val="24"/>
-          <w:szCs w:val="24"/>
-          <w:lang w:eastAsia="ru-RU"/>
-        </w:rPr>
-        <w:t xml:space="preserve"> 172.31.1.1</w:t>
+        <w:t>S* 0.0.0.0/0 [1/0] via 172.31.1.1</w:t>
       </w:r>
     </w:p>
     <w:p>
@@ -2478,37 +2286,7 @@
           <w:szCs w:val="24"/>
           <w:lang w:val="en-US" w:eastAsia="ru-RU"/>
         </w:rPr>
-        <w:t xml:space="preserve">Router&gt;show </w:t>
-      </w:r>
-      <w:proofErr w:type="spellStart"/>
-      <w:r>
-        <w:rPr>
-          <w:rFonts w:ascii="Times New Roman" w:eastAsia="Times New Roman" w:hAnsi="Times New Roman" w:cs="Times New Roman"/>
-          <w:b/>
-          <w:bCs/>
-          <w:i/>
-          <w:iCs/>
-          <w:color w:val="000000" w:themeColor="text1"/>
-          <w:sz w:val="24"/>
-          <w:szCs w:val="24"/>
-          <w:lang w:val="en-US" w:eastAsia="ru-RU"/>
-        </w:rPr>
-        <w:t>ip</w:t>
-      </w:r>
-      <w:proofErr w:type="spellEnd"/>
-      <w:r>
-        <w:rPr>
-          <w:rFonts w:ascii="Times New Roman" w:eastAsia="Times New Roman" w:hAnsi="Times New Roman" w:cs="Times New Roman"/>
-          <w:b/>
-          <w:bCs/>
-          <w:i/>
-          <w:iCs/>
-          <w:color w:val="000000" w:themeColor="text1"/>
-          <w:sz w:val="24"/>
-          <w:szCs w:val="24"/>
-          <w:lang w:val="en-US" w:eastAsia="ru-RU"/>
-        </w:rPr>
-        <w:t xml:space="preserve"> interface brief</w:t>
+        <w:t>Router&gt;show ip interface brief</w:t>
       </w:r>
     </w:p>
     <w:p>
@@ -2539,37 +2317,7 @@
           <w:szCs w:val="24"/>
           <w:lang w:val="en-US" w:eastAsia="ru-RU"/>
         </w:rPr>
-        <w:t>Interface IP-</w:t>
-      </w:r>
-      <w:proofErr w:type="gramStart"/>
-      <w:r>
-        <w:rPr>
-          <w:rFonts w:ascii="Times New Roman" w:eastAsia="Times New Roman" w:hAnsi="Times New Roman" w:cs="Times New Roman"/>
-          <w:b/>
-          <w:bCs/>
-          <w:i/>
-          <w:iCs/>
-          <w:color w:val="000000" w:themeColor="text1"/>
-          <w:sz w:val="24"/>
-          <w:szCs w:val="24"/>
-          <w:lang w:val="en-US" w:eastAsia="ru-RU"/>
-        </w:rPr>
-        <w:t>Address</w:t>
-      </w:r>
-      <w:proofErr w:type="gramEnd"/>
-      <w:r>
-        <w:rPr>
-          <w:rFonts w:ascii="Times New Roman" w:eastAsia="Times New Roman" w:hAnsi="Times New Roman" w:cs="Times New Roman"/>
-          <w:b/>
-          <w:bCs/>
-          <w:i/>
-          <w:iCs/>
-          <w:color w:val="000000" w:themeColor="text1"/>
-          <w:sz w:val="24"/>
-          <w:szCs w:val="24"/>
-          <w:lang w:val="en-US" w:eastAsia="ru-RU"/>
-        </w:rPr>
-        <w:t xml:space="preserve"> OK? Method Status Protocol </w:t>
+        <w:t xml:space="preserve">Interface IP-Address OK? Method Status Protocol </w:t>
       </w:r>
     </w:p>
     <w:p>
@@ -2600,37 +2348,7 @@
           <w:szCs w:val="24"/>
           <w:lang w:val="en-US" w:eastAsia="ru-RU"/>
         </w:rPr>
-        <w:t xml:space="preserve">GigabitEthernet0/0 unassigned YES unset up </w:t>
-      </w:r>
-      <w:proofErr w:type="spellStart"/>
-      <w:r>
-        <w:rPr>
-          <w:rFonts w:ascii="Times New Roman" w:eastAsia="Times New Roman" w:hAnsi="Times New Roman" w:cs="Times New Roman"/>
-          <w:b/>
-          <w:bCs/>
-          <w:i/>
-          <w:iCs/>
-          <w:color w:val="000000" w:themeColor="text1"/>
-          <w:sz w:val="24"/>
-          <w:szCs w:val="24"/>
-          <w:lang w:val="en-US" w:eastAsia="ru-RU"/>
-        </w:rPr>
-        <w:t>up</w:t>
-      </w:r>
-      <w:proofErr w:type="spellEnd"/>
-      <w:r>
-        <w:rPr>
-          <w:rFonts w:ascii="Times New Roman" w:eastAsia="Times New Roman" w:hAnsi="Times New Roman" w:cs="Times New Roman"/>
-          <w:b/>
-          <w:bCs/>
-          <w:i/>
-          <w:iCs/>
-          <w:color w:val="000000" w:themeColor="text1"/>
-          <w:sz w:val="24"/>
-          <w:szCs w:val="24"/>
-          <w:lang w:val="en-US" w:eastAsia="ru-RU"/>
-        </w:rPr>
-        <w:t xml:space="preserve"> </w:t>
+        <w:t xml:space="preserve">GigabitEthernet0/0 unassigned YES unset up up </w:t>
       </w:r>
     </w:p>
     <w:p>
@@ -2661,37 +2379,7 @@
           <w:szCs w:val="24"/>
           <w:lang w:val="en-US" w:eastAsia="ru-RU"/>
         </w:rPr>
-        <w:t xml:space="preserve">GigabitEthernet0/0.10 172.31.10.1 YES manual up </w:t>
-      </w:r>
-      <w:proofErr w:type="spellStart"/>
-      <w:r>
-        <w:rPr>
-          <w:rFonts w:ascii="Times New Roman" w:eastAsia="Times New Roman" w:hAnsi="Times New Roman" w:cs="Times New Roman"/>
-          <w:b/>
-          <w:bCs/>
-          <w:i/>
-          <w:iCs/>
-          <w:color w:val="000000" w:themeColor="text1"/>
-          <w:sz w:val="24"/>
-          <w:szCs w:val="24"/>
-          <w:lang w:val="en-US" w:eastAsia="ru-RU"/>
-        </w:rPr>
-        <w:t>up</w:t>
-      </w:r>
-      <w:proofErr w:type="spellEnd"/>
-      <w:r>
-        <w:rPr>
-          <w:rFonts w:ascii="Times New Roman" w:eastAsia="Times New Roman" w:hAnsi="Times New Roman" w:cs="Times New Roman"/>
-          <w:b/>
-          <w:bCs/>
-          <w:i/>
-          <w:iCs/>
-          <w:color w:val="000000" w:themeColor="text1"/>
-          <w:sz w:val="24"/>
-          <w:szCs w:val="24"/>
-          <w:lang w:val="en-US" w:eastAsia="ru-RU"/>
-        </w:rPr>
-        <w:t xml:space="preserve"> </w:t>
+        <w:t xml:space="preserve">GigabitEthernet0/0.10 172.31.10.1 YES manual up up </w:t>
       </w:r>
     </w:p>
     <w:p>
@@ -2722,37 +2410,7 @@
           <w:szCs w:val="24"/>
           <w:lang w:val="en-US" w:eastAsia="ru-RU"/>
         </w:rPr>
-        <w:t xml:space="preserve">GigabitEthernet0/0.20 172.31.20.1 YES manual up </w:t>
-      </w:r>
-      <w:proofErr w:type="spellStart"/>
-      <w:r>
-        <w:rPr>
-          <w:rFonts w:ascii="Times New Roman" w:eastAsia="Times New Roman" w:hAnsi="Times New Roman" w:cs="Times New Roman"/>
-          <w:b/>
-          <w:bCs/>
-          <w:i/>
-          <w:iCs/>
-          <w:color w:val="000000" w:themeColor="text1"/>
-          <w:sz w:val="24"/>
-          <w:szCs w:val="24"/>
-          <w:lang w:val="en-US" w:eastAsia="ru-RU"/>
-        </w:rPr>
-        <w:t>up</w:t>
-      </w:r>
-      <w:proofErr w:type="spellEnd"/>
-      <w:r>
-        <w:rPr>
-          <w:rFonts w:ascii="Times New Roman" w:eastAsia="Times New Roman" w:hAnsi="Times New Roman" w:cs="Times New Roman"/>
-          <w:b/>
-          <w:bCs/>
-          <w:i/>
-          <w:iCs/>
-          <w:color w:val="000000" w:themeColor="text1"/>
-          <w:sz w:val="24"/>
-          <w:szCs w:val="24"/>
-          <w:lang w:val="en-US" w:eastAsia="ru-RU"/>
-        </w:rPr>
-        <w:t xml:space="preserve"> </w:t>
+        <w:t xml:space="preserve">GigabitEthernet0/0.20 172.31.20.1 YES manual up up </w:t>
       </w:r>
     </w:p>
     <w:p>
@@ -2783,37 +2441,7 @@
           <w:szCs w:val="24"/>
           <w:lang w:val="en-US" w:eastAsia="ru-RU"/>
         </w:rPr>
-        <w:t xml:space="preserve">GigabitEthernet0/0.30 172.31.30.1 YES manual up </w:t>
-      </w:r>
-      <w:proofErr w:type="spellStart"/>
-      <w:r>
-        <w:rPr>
-          <w:rFonts w:ascii="Times New Roman" w:eastAsia="Times New Roman" w:hAnsi="Times New Roman" w:cs="Times New Roman"/>
-          <w:b/>
-          <w:bCs/>
-          <w:i/>
-          <w:iCs/>
-          <w:color w:val="000000" w:themeColor="text1"/>
-          <w:sz w:val="24"/>
-          <w:szCs w:val="24"/>
-          <w:lang w:val="en-US" w:eastAsia="ru-RU"/>
-        </w:rPr>
-        <w:t>up</w:t>
-      </w:r>
-      <w:proofErr w:type="spellEnd"/>
-      <w:r>
-        <w:rPr>
-          <w:rFonts w:ascii="Times New Roman" w:eastAsia="Times New Roman" w:hAnsi="Times New Roman" w:cs="Times New Roman"/>
-          <w:b/>
-          <w:bCs/>
-          <w:i/>
-          <w:iCs/>
-          <w:color w:val="000000" w:themeColor="text1"/>
-          <w:sz w:val="24"/>
-          <w:szCs w:val="24"/>
-          <w:lang w:val="en-US" w:eastAsia="ru-RU"/>
-        </w:rPr>
-        <w:t xml:space="preserve"> </w:t>
+        <w:t xml:space="preserve">GigabitEthernet0/0.30 172.31.30.1 YES manual up up </w:t>
       </w:r>
     </w:p>
     <w:p>
@@ -2844,37 +2472,7 @@
           <w:szCs w:val="24"/>
           <w:lang w:val="en-US" w:eastAsia="ru-RU"/>
         </w:rPr>
-        <w:t xml:space="preserve">GigabitEthernet0/0.88 172.31.88.1 YES manual up </w:t>
-      </w:r>
-      <w:proofErr w:type="spellStart"/>
-      <w:r>
-        <w:rPr>
-          <w:rFonts w:ascii="Times New Roman" w:eastAsia="Times New Roman" w:hAnsi="Times New Roman" w:cs="Times New Roman"/>
-          <w:b/>
-          <w:bCs/>
-          <w:i/>
-          <w:iCs/>
-          <w:color w:val="000000" w:themeColor="text1"/>
-          <w:sz w:val="24"/>
-          <w:szCs w:val="24"/>
-          <w:lang w:val="en-US" w:eastAsia="ru-RU"/>
-        </w:rPr>
-        <w:t>up</w:t>
-      </w:r>
-      <w:proofErr w:type="spellEnd"/>
-      <w:r>
-        <w:rPr>
-          <w:rFonts w:ascii="Times New Roman" w:eastAsia="Times New Roman" w:hAnsi="Times New Roman" w:cs="Times New Roman"/>
-          <w:b/>
-          <w:bCs/>
-          <w:i/>
-          <w:iCs/>
-          <w:color w:val="000000" w:themeColor="text1"/>
-          <w:sz w:val="24"/>
-          <w:szCs w:val="24"/>
-          <w:lang w:val="en-US" w:eastAsia="ru-RU"/>
-        </w:rPr>
-        <w:t xml:space="preserve"> </w:t>
+        <w:t xml:space="preserve">GigabitEthernet0/0.88 172.31.88.1 YES manual up up </w:t>
       </w:r>
     </w:p>
     <w:p>
@@ -2905,37 +2503,7 @@
           <w:szCs w:val="24"/>
           <w:lang w:val="en-US" w:eastAsia="ru-RU"/>
         </w:rPr>
-        <w:t xml:space="preserve">GigabitEthernet0/0.99 172.31.99.1 YES manual up </w:t>
-      </w:r>
-      <w:proofErr w:type="spellStart"/>
-      <w:r>
-        <w:rPr>
-          <w:rFonts w:ascii="Times New Roman" w:eastAsia="Times New Roman" w:hAnsi="Times New Roman" w:cs="Times New Roman"/>
-          <w:b/>
-          <w:bCs/>
-          <w:i/>
-          <w:iCs/>
-          <w:color w:val="000000" w:themeColor="text1"/>
-          <w:sz w:val="24"/>
-          <w:szCs w:val="24"/>
-          <w:lang w:val="en-US" w:eastAsia="ru-RU"/>
-        </w:rPr>
-        <w:t>up</w:t>
-      </w:r>
-      <w:proofErr w:type="spellEnd"/>
-      <w:r>
-        <w:rPr>
-          <w:rFonts w:ascii="Times New Roman" w:eastAsia="Times New Roman" w:hAnsi="Times New Roman" w:cs="Times New Roman"/>
-          <w:b/>
-          <w:bCs/>
-          <w:i/>
-          <w:iCs/>
-          <w:color w:val="000000" w:themeColor="text1"/>
-          <w:sz w:val="24"/>
-          <w:szCs w:val="24"/>
-          <w:lang w:val="en-US" w:eastAsia="ru-RU"/>
-        </w:rPr>
-        <w:t xml:space="preserve"> </w:t>
+        <w:t xml:space="preserve">GigabitEthernet0/0.99 172.31.99.1 YES manual up up </w:t>
       </w:r>
     </w:p>
     <w:p>
@@ -2966,37 +2534,7 @@
           <w:szCs w:val="24"/>
           <w:lang w:val="en-US" w:eastAsia="ru-RU"/>
         </w:rPr>
-        <w:t xml:space="preserve">GigabitEthernet0/1 unassigned YES unset administratively down </w:t>
-      </w:r>
-      <w:proofErr w:type="spellStart"/>
-      <w:r>
-        <w:rPr>
-          <w:rFonts w:ascii="Times New Roman" w:eastAsia="Times New Roman" w:hAnsi="Times New Roman" w:cs="Times New Roman"/>
-          <w:b/>
-          <w:bCs/>
-          <w:i/>
-          <w:iCs/>
-          <w:color w:val="000000" w:themeColor="text1"/>
-          <w:sz w:val="24"/>
-          <w:szCs w:val="24"/>
-          <w:lang w:val="en-US" w:eastAsia="ru-RU"/>
-        </w:rPr>
-        <w:t>down</w:t>
-      </w:r>
-      <w:proofErr w:type="spellEnd"/>
-      <w:r>
-        <w:rPr>
-          <w:rFonts w:ascii="Times New Roman" w:eastAsia="Times New Roman" w:hAnsi="Times New Roman" w:cs="Times New Roman"/>
-          <w:b/>
-          <w:bCs/>
-          <w:i/>
-          <w:iCs/>
-          <w:color w:val="000000" w:themeColor="text1"/>
-          <w:sz w:val="24"/>
-          <w:szCs w:val="24"/>
-          <w:lang w:val="en-US" w:eastAsia="ru-RU"/>
-        </w:rPr>
-        <w:t xml:space="preserve"> </w:t>
+        <w:t xml:space="preserve">GigabitEthernet0/1 unassigned YES unset administratively down down </w:t>
       </w:r>
     </w:p>
     <w:p>
@@ -3027,37 +2565,7 @@
           <w:szCs w:val="24"/>
           <w:lang w:val="en-US" w:eastAsia="ru-RU"/>
         </w:rPr>
-        <w:t xml:space="preserve">GigabitEthernet0/2 unassigned YES unset administratively down </w:t>
-      </w:r>
-      <w:proofErr w:type="spellStart"/>
-      <w:r>
-        <w:rPr>
-          <w:rFonts w:ascii="Times New Roman" w:eastAsia="Times New Roman" w:hAnsi="Times New Roman" w:cs="Times New Roman"/>
-          <w:b/>
-          <w:bCs/>
-          <w:i/>
-          <w:iCs/>
-          <w:color w:val="000000" w:themeColor="text1"/>
-          <w:sz w:val="24"/>
-          <w:szCs w:val="24"/>
-          <w:lang w:val="en-US" w:eastAsia="ru-RU"/>
-        </w:rPr>
-        <w:t>down</w:t>
-      </w:r>
-      <w:proofErr w:type="spellEnd"/>
-      <w:r>
-        <w:rPr>
-          <w:rFonts w:ascii="Times New Roman" w:eastAsia="Times New Roman" w:hAnsi="Times New Roman" w:cs="Times New Roman"/>
-          <w:b/>
-          <w:bCs/>
-          <w:i/>
-          <w:iCs/>
-          <w:color w:val="000000" w:themeColor="text1"/>
-          <w:sz w:val="24"/>
-          <w:szCs w:val="24"/>
-          <w:lang w:val="en-US" w:eastAsia="ru-RU"/>
-        </w:rPr>
-        <w:t xml:space="preserve"> </w:t>
+        <w:t xml:space="preserve">GigabitEthernet0/2 unassigned YES unset administratively down down </w:t>
       </w:r>
     </w:p>
     <w:p>
@@ -3088,37 +2596,7 @@
           <w:szCs w:val="24"/>
           <w:lang w:val="en-US" w:eastAsia="ru-RU"/>
         </w:rPr>
-        <w:t xml:space="preserve">Serial0/0/0 172.31.1.2 YES manual up </w:t>
-      </w:r>
-      <w:proofErr w:type="spellStart"/>
-      <w:r>
-        <w:rPr>
-          <w:rFonts w:ascii="Times New Roman" w:eastAsia="Times New Roman" w:hAnsi="Times New Roman" w:cs="Times New Roman"/>
-          <w:b/>
-          <w:bCs/>
-          <w:i/>
-          <w:iCs/>
-          <w:color w:val="000000" w:themeColor="text1"/>
-          <w:sz w:val="24"/>
-          <w:szCs w:val="24"/>
-          <w:lang w:val="en-US" w:eastAsia="ru-RU"/>
-        </w:rPr>
-        <w:t>up</w:t>
-      </w:r>
-      <w:proofErr w:type="spellEnd"/>
-      <w:r>
-        <w:rPr>
-          <w:rFonts w:ascii="Times New Roman" w:eastAsia="Times New Roman" w:hAnsi="Times New Roman" w:cs="Times New Roman"/>
-          <w:b/>
-          <w:bCs/>
-          <w:i/>
-          <w:iCs/>
-          <w:color w:val="000000" w:themeColor="text1"/>
-          <w:sz w:val="24"/>
-          <w:szCs w:val="24"/>
-          <w:lang w:val="en-US" w:eastAsia="ru-RU"/>
-        </w:rPr>
-        <w:t xml:space="preserve"> </w:t>
+        <w:t xml:space="preserve">Serial0/0/0 172.31.1.2 YES manual up up </w:t>
       </w:r>
     </w:p>
     <w:p>
@@ -3149,37 +2627,7 @@
           <w:szCs w:val="24"/>
           <w:lang w:val="en-US" w:eastAsia="ru-RU"/>
         </w:rPr>
-        <w:t xml:space="preserve">Serial0/0/1 unassigned YES unset administratively down </w:t>
-      </w:r>
-      <w:proofErr w:type="spellStart"/>
-      <w:r>
-        <w:rPr>
-          <w:rFonts w:ascii="Times New Roman" w:eastAsia="Times New Roman" w:hAnsi="Times New Roman" w:cs="Times New Roman"/>
-          <w:b/>
-          <w:bCs/>
-          <w:i/>
-          <w:iCs/>
-          <w:color w:val="000000" w:themeColor="text1"/>
-          <w:sz w:val="24"/>
-          <w:szCs w:val="24"/>
-          <w:lang w:val="en-US" w:eastAsia="ru-RU"/>
-        </w:rPr>
-        <w:t>down</w:t>
-      </w:r>
-      <w:proofErr w:type="spellEnd"/>
-      <w:r>
-        <w:rPr>
-          <w:rFonts w:ascii="Times New Roman" w:eastAsia="Times New Roman" w:hAnsi="Times New Roman" w:cs="Times New Roman"/>
-          <w:b/>
-          <w:bCs/>
-          <w:i/>
-          <w:iCs/>
-          <w:color w:val="000000" w:themeColor="text1"/>
-          <w:sz w:val="24"/>
-          <w:szCs w:val="24"/>
-          <w:lang w:val="en-US" w:eastAsia="ru-RU"/>
-        </w:rPr>
-        <w:t xml:space="preserve"> </w:t>
+        <w:t xml:space="preserve">Serial0/0/1 unassigned YES unset administratively down down </w:t>
       </w:r>
     </w:p>
     <w:p>
@@ -3209,24 +2657,8 @@
           <w:szCs w:val="24"/>
           <w:lang w:val="en-US" w:eastAsia="ru-RU"/>
         </w:rPr>
-        <w:t xml:space="preserve">Vlan1 unassigned YES unset administratively down </w:t>
-      </w:r>
-      <w:proofErr w:type="spellStart"/>
-      <w:r>
-        <w:rPr>
-          <w:rFonts w:ascii="Times New Roman" w:eastAsia="Times New Roman" w:hAnsi="Times New Roman" w:cs="Times New Roman"/>
-          <w:b/>
-          <w:bCs/>
-          <w:i/>
-          <w:iCs/>
-          <w:color w:val="000000" w:themeColor="text1"/>
-          <w:sz w:val="24"/>
-          <w:szCs w:val="24"/>
-          <w:lang w:val="en-US" w:eastAsia="ru-RU"/>
-        </w:rPr>
-        <w:t>down</w:t>
-      </w:r>
-      <w:proofErr w:type="spellEnd"/>
+        <w:t>Vlan1 unassigned YES unset administratively down down</w:t>
+      </w:r>
     </w:p>
     <w:p>
       <w:pPr>
@@ -3265,73 +2697,7 @@
           <w:szCs w:val="28"/>
           <w:lang w:eastAsia="ru-RU"/>
         </w:rPr>
-        <w:t xml:space="preserve">Все </w:t>
-      </w:r>
-      <w:proofErr w:type="spellStart"/>
-      <w:r>
-        <w:rPr>
-          <w:rFonts w:ascii="Times New Roman" w:eastAsia="Times New Roman" w:hAnsi="Times New Roman" w:cs="Times New Roman"/>
-          <w:color w:val="000000" w:themeColor="text1"/>
-          <w:sz w:val="28"/>
-          <w:szCs w:val="28"/>
-          <w:lang w:eastAsia="ru-RU"/>
-        </w:rPr>
-        <w:t>субинтерфейсы</w:t>
-      </w:r>
-      <w:proofErr w:type="spellEnd"/>
-      <w:r>
-        <w:rPr>
-          <w:rFonts w:ascii="Times New Roman" w:eastAsia="Times New Roman" w:hAnsi="Times New Roman" w:cs="Times New Roman"/>
-          <w:color w:val="000000" w:themeColor="text1"/>
-          <w:sz w:val="28"/>
-          <w:szCs w:val="28"/>
-          <w:lang w:eastAsia="ru-RU"/>
-        </w:rPr>
-        <w:t xml:space="preserve"> G0/0.10, .20, .30, .88, .99 находятся в состоянии </w:t>
-      </w:r>
-      <w:proofErr w:type="spellStart"/>
-      <w:r>
-        <w:rPr>
-          <w:rFonts w:ascii="Times New Roman" w:eastAsia="Times New Roman" w:hAnsi="Times New Roman" w:cs="Times New Roman"/>
-          <w:color w:val="000000" w:themeColor="text1"/>
-          <w:sz w:val="28"/>
-          <w:szCs w:val="28"/>
-          <w:lang w:eastAsia="ru-RU"/>
-        </w:rPr>
-        <w:t>up</w:t>
-      </w:r>
-      <w:proofErr w:type="spellEnd"/>
-      <w:r>
-        <w:rPr>
-          <w:rFonts w:ascii="Times New Roman" w:eastAsia="Times New Roman" w:hAnsi="Times New Roman" w:cs="Times New Roman"/>
-          <w:color w:val="000000" w:themeColor="text1"/>
-          <w:sz w:val="28"/>
-          <w:szCs w:val="28"/>
-          <w:lang w:eastAsia="ru-RU"/>
-        </w:rPr>
-        <w:t>/</w:t>
-      </w:r>
-      <w:proofErr w:type="spellStart"/>
-      <w:r>
-        <w:rPr>
-          <w:rFonts w:ascii="Times New Roman" w:eastAsia="Times New Roman" w:hAnsi="Times New Roman" w:cs="Times New Roman"/>
-          <w:color w:val="000000" w:themeColor="text1"/>
-          <w:sz w:val="28"/>
-          <w:szCs w:val="28"/>
-          <w:lang w:eastAsia="ru-RU"/>
-        </w:rPr>
-        <w:t>up</w:t>
-      </w:r>
-      <w:proofErr w:type="spellEnd"/>
-      <w:r>
-        <w:rPr>
-          <w:rFonts w:ascii="Times New Roman" w:eastAsia="Times New Roman" w:hAnsi="Times New Roman" w:cs="Times New Roman"/>
-          <w:color w:val="000000" w:themeColor="text1"/>
-          <w:sz w:val="28"/>
-          <w:szCs w:val="28"/>
-          <w:lang w:eastAsia="ru-RU"/>
-        </w:rPr>
-        <w:t xml:space="preserve"> с назначенными IP-адресами.</w:t>
+        <w:t>Все субинтерфейсы G0/0.10, .20, .30, .88, .99 находятся в состоянии up/up с назначенными IP-адресами.</w:t>
       </w:r>
     </w:p>
     <w:p>
@@ -3346,7 +2712,6 @@
           <w:lang w:eastAsia="ru-RU"/>
         </w:rPr>
       </w:pPr>
-      <w:proofErr w:type="spellStart"/>
       <w:r>
         <w:rPr>
           <w:rFonts w:ascii="Times New Roman" w:eastAsia="Times New Roman" w:hAnsi="Times New Roman" w:cs="Times New Roman"/>
@@ -3355,62 +2720,7 @@
           <w:szCs w:val="28"/>
           <w:lang w:eastAsia="ru-RU"/>
         </w:rPr>
-        <w:t>Подынтерфейсы</w:t>
-      </w:r>
-      <w:proofErr w:type="spellEnd"/>
-      <w:r>
-        <w:rPr>
-          <w:rFonts w:ascii="Times New Roman" w:eastAsia="Times New Roman" w:hAnsi="Times New Roman" w:cs="Times New Roman"/>
-          <w:color w:val="000000" w:themeColor="text1"/>
-          <w:sz w:val="28"/>
-          <w:szCs w:val="28"/>
-          <w:lang w:eastAsia="ru-RU"/>
-        </w:rPr>
-        <w:t xml:space="preserve"> маршрутизатора подняты, конфигурация '</w:t>
-      </w:r>
-      <w:proofErr w:type="spellStart"/>
-      <w:r>
-        <w:rPr>
-          <w:rFonts w:ascii="Times New Roman" w:eastAsia="Times New Roman" w:hAnsi="Times New Roman" w:cs="Times New Roman"/>
-          <w:color w:val="000000" w:themeColor="text1"/>
-          <w:sz w:val="28"/>
-          <w:szCs w:val="28"/>
-          <w:lang w:eastAsia="ru-RU"/>
-        </w:rPr>
-        <w:t>Router</w:t>
-      </w:r>
-      <w:proofErr w:type="spellEnd"/>
-      <w:r>
-        <w:rPr>
-          <w:rFonts w:ascii="Times New Roman" w:eastAsia="Times New Roman" w:hAnsi="Times New Roman" w:cs="Times New Roman"/>
-          <w:color w:val="000000" w:themeColor="text1"/>
-          <w:sz w:val="28"/>
-          <w:szCs w:val="28"/>
-          <w:lang w:eastAsia="ru-RU"/>
-        </w:rPr>
-        <w:t>-</w:t>
-      </w:r>
-      <w:proofErr w:type="spellStart"/>
-      <w:r>
-        <w:rPr>
-          <w:rFonts w:ascii="Times New Roman" w:eastAsia="Times New Roman" w:hAnsi="Times New Roman" w:cs="Times New Roman"/>
-          <w:color w:val="000000" w:themeColor="text1"/>
-          <w:sz w:val="28"/>
-          <w:szCs w:val="28"/>
-          <w:lang w:eastAsia="ru-RU"/>
-        </w:rPr>
-        <w:t>on</w:t>
-      </w:r>
-      <w:proofErr w:type="spellEnd"/>
-      <w:r>
-        <w:rPr>
-          <w:rFonts w:ascii="Times New Roman" w:eastAsia="Times New Roman" w:hAnsi="Times New Roman" w:cs="Times New Roman"/>
-          <w:color w:val="000000" w:themeColor="text1"/>
-          <w:sz w:val="28"/>
-          <w:szCs w:val="28"/>
-          <w:lang w:eastAsia="ru-RU"/>
-        </w:rPr>
-        <w:t>-a-Stick' для связи между VLAN активна.</w:t>
+        <w:t>Подынтерфейсы маршрутизатора подняты, конфигурация 'Router-on-a-Stick' для связи между VLAN активна.</w:t>
       </w:r>
       <w:r>
         <w:rPr>
@@ -3478,37 +2788,7 @@
           <w:szCs w:val="24"/>
           <w:lang w:val="en-US" w:eastAsia="ru-RU"/>
         </w:rPr>
-        <w:t xml:space="preserve">Switch&gt;show </w:t>
-      </w:r>
-      <w:proofErr w:type="spellStart"/>
-      <w:r>
-        <w:rPr>
-          <w:rFonts w:ascii="Times New Roman" w:eastAsia="Times New Roman" w:hAnsi="Times New Roman" w:cs="Times New Roman"/>
-          <w:b/>
-          <w:bCs/>
-          <w:i/>
-          <w:iCs/>
-          <w:color w:val="000000" w:themeColor="text1"/>
-          <w:sz w:val="24"/>
-          <w:szCs w:val="24"/>
-          <w:lang w:val="en-US" w:eastAsia="ru-RU"/>
-        </w:rPr>
-        <w:t>vlan</w:t>
-      </w:r>
-      <w:proofErr w:type="spellEnd"/>
-      <w:r>
-        <w:rPr>
-          <w:rFonts w:ascii="Times New Roman" w:eastAsia="Times New Roman" w:hAnsi="Times New Roman" w:cs="Times New Roman"/>
-          <w:b/>
-          <w:bCs/>
-          <w:i/>
-          <w:iCs/>
-          <w:color w:val="000000" w:themeColor="text1"/>
-          <w:sz w:val="24"/>
-          <w:szCs w:val="24"/>
-          <w:lang w:val="en-US" w:eastAsia="ru-RU"/>
-        </w:rPr>
-        <w:t xml:space="preserve"> brief</w:t>
+        <w:t>Switch&gt;show vlan brief</w:t>
       </w:r>
     </w:p>
     <w:p>
@@ -3928,37 +3208,7 @@
           <w:szCs w:val="24"/>
           <w:lang w:val="en-US" w:eastAsia="ru-RU"/>
         </w:rPr>
-        <w:t xml:space="preserve">1002 </w:t>
-      </w:r>
-      <w:proofErr w:type="spellStart"/>
-      <w:r>
-        <w:rPr>
-          <w:rFonts w:ascii="Times New Roman" w:eastAsia="Times New Roman" w:hAnsi="Times New Roman" w:cs="Times New Roman"/>
-          <w:b/>
-          <w:bCs/>
-          <w:i/>
-          <w:iCs/>
-          <w:color w:val="000000" w:themeColor="text1"/>
-          <w:sz w:val="24"/>
-          <w:szCs w:val="24"/>
-          <w:lang w:val="en-US" w:eastAsia="ru-RU"/>
-        </w:rPr>
-        <w:t>fddi</w:t>
-      </w:r>
-      <w:proofErr w:type="spellEnd"/>
-      <w:r>
-        <w:rPr>
-          <w:rFonts w:ascii="Times New Roman" w:eastAsia="Times New Roman" w:hAnsi="Times New Roman" w:cs="Times New Roman"/>
-          <w:b/>
-          <w:bCs/>
-          <w:i/>
-          <w:iCs/>
-          <w:color w:val="000000" w:themeColor="text1"/>
-          <w:sz w:val="24"/>
-          <w:szCs w:val="24"/>
-          <w:lang w:val="en-US" w:eastAsia="ru-RU"/>
-        </w:rPr>
-        <w:t xml:space="preserve">-default active </w:t>
+        <w:t xml:space="preserve">1002 fddi-default active </w:t>
       </w:r>
     </w:p>
     <w:p>
@@ -4020,37 +3270,7 @@
           <w:szCs w:val="24"/>
           <w:lang w:val="en-US" w:eastAsia="ru-RU"/>
         </w:rPr>
-        <w:t xml:space="preserve">1004 </w:t>
-      </w:r>
-      <w:proofErr w:type="spellStart"/>
-      <w:r>
-        <w:rPr>
-          <w:rFonts w:ascii="Times New Roman" w:eastAsia="Times New Roman" w:hAnsi="Times New Roman" w:cs="Times New Roman"/>
-          <w:b/>
-          <w:bCs/>
-          <w:i/>
-          <w:iCs/>
-          <w:color w:val="000000" w:themeColor="text1"/>
-          <w:sz w:val="24"/>
-          <w:szCs w:val="24"/>
-          <w:lang w:val="en-US" w:eastAsia="ru-RU"/>
-        </w:rPr>
-        <w:t>fddinet</w:t>
-      </w:r>
-      <w:proofErr w:type="spellEnd"/>
-      <w:r>
-        <w:rPr>
-          <w:rFonts w:ascii="Times New Roman" w:eastAsia="Times New Roman" w:hAnsi="Times New Roman" w:cs="Times New Roman"/>
-          <w:b/>
-          <w:bCs/>
-          <w:i/>
-          <w:iCs/>
-          <w:color w:val="000000" w:themeColor="text1"/>
-          <w:sz w:val="24"/>
-          <w:szCs w:val="24"/>
-          <w:lang w:val="en-US" w:eastAsia="ru-RU"/>
-        </w:rPr>
-        <w:t xml:space="preserve">-default active </w:t>
+        <w:t xml:space="preserve">1004 fddinet-default active </w:t>
       </w:r>
     </w:p>
     <w:p>
@@ -4080,37 +3300,7 @@
           <w:szCs w:val="24"/>
           <w:lang w:val="en-US" w:eastAsia="ru-RU"/>
         </w:rPr>
-        <w:t xml:space="preserve">1005 </w:t>
-      </w:r>
-      <w:proofErr w:type="spellStart"/>
-      <w:r>
-        <w:rPr>
-          <w:rFonts w:ascii="Times New Roman" w:eastAsia="Times New Roman" w:hAnsi="Times New Roman" w:cs="Times New Roman"/>
-          <w:b/>
-          <w:bCs/>
-          <w:i/>
-          <w:iCs/>
-          <w:color w:val="000000" w:themeColor="text1"/>
-          <w:sz w:val="24"/>
-          <w:szCs w:val="24"/>
-          <w:lang w:val="en-US" w:eastAsia="ru-RU"/>
-        </w:rPr>
-        <w:t>trnet</w:t>
-      </w:r>
-      <w:proofErr w:type="spellEnd"/>
-      <w:r>
-        <w:rPr>
-          <w:rFonts w:ascii="Times New Roman" w:eastAsia="Times New Roman" w:hAnsi="Times New Roman" w:cs="Times New Roman"/>
-          <w:b/>
-          <w:bCs/>
-          <w:i/>
-          <w:iCs/>
-          <w:color w:val="000000" w:themeColor="text1"/>
-          <w:sz w:val="24"/>
-          <w:szCs w:val="24"/>
-          <w:lang w:val="en-US" w:eastAsia="ru-RU"/>
-        </w:rPr>
-        <w:t>-default active</w:t>
+        <w:t>1005 trnet-default active</w:t>
       </w:r>
     </w:p>
     <w:p>
@@ -4143,25 +3333,14 @@
         </w:rPr>
         <w:t>VLAN</w:t>
       </w:r>
-      <w:proofErr w:type="spellStart"/>
-      <w:r>
-        <w:rPr>
-          <w:rFonts w:ascii="Times New Roman" w:hAnsi="Times New Roman" w:cs="Times New Roman"/>
-          <w:color w:val="000000" w:themeColor="text1"/>
-          <w:sz w:val="28"/>
-          <w:szCs w:val="28"/>
-        </w:rPr>
-        <w:t>ам</w:t>
-      </w:r>
-      <w:proofErr w:type="spellEnd"/>
-      <w:r>
-        <w:rPr>
-          <w:rFonts w:ascii="Times New Roman" w:hAnsi="Times New Roman" w:cs="Times New Roman"/>
-          <w:color w:val="000000" w:themeColor="text1"/>
-          <w:sz w:val="28"/>
-          <w:szCs w:val="28"/>
-        </w:rPr>
-        <w:t xml:space="preserve"> в соответствии с таблицей (например, </w:t>
+      <w:r>
+        <w:rPr>
+          <w:rFonts w:ascii="Times New Roman" w:hAnsi="Times New Roman" w:cs="Times New Roman"/>
+          <w:color w:val="000000" w:themeColor="text1"/>
+          <w:sz w:val="28"/>
+          <w:szCs w:val="28"/>
+        </w:rPr>
+        <w:t xml:space="preserve">ам в соответствии с таблицей (например, </w:t>
       </w:r>
       <w:r>
         <w:rPr>
@@ -4313,24 +3492,8 @@
           <w:lang w:val="en-US" w:eastAsia="ru-RU"/>
         </w:rPr>
         <w:lastRenderedPageBreak/>
-        <w:t xml:space="preserve">Port Mode Encapsulation Status Native </w:t>
-      </w:r>
-      <w:proofErr w:type="spellStart"/>
-      <w:r>
-        <w:rPr>
-          <w:rFonts w:ascii="Times New Roman" w:eastAsia="Times New Roman" w:hAnsi="Times New Roman" w:cs="Times New Roman"/>
-          <w:b/>
-          <w:bCs/>
-          <w:i/>
-          <w:iCs/>
-          <w:color w:val="000000" w:themeColor="text1"/>
-          <w:sz w:val="24"/>
-          <w:szCs w:val="24"/>
-          <w:lang w:val="en-US" w:eastAsia="ru-RU"/>
-        </w:rPr>
-        <w:t>vlan</w:t>
-      </w:r>
-      <w:proofErr w:type="spellEnd"/>
+        <w:t>Port Mode Encapsulation Status Native vlan</w:t>
+      </w:r>
     </w:p>
     <w:p>
       <w:pPr>
@@ -4360,37 +3523,7 @@
           <w:szCs w:val="24"/>
           <w:lang w:val="en-US" w:eastAsia="ru-RU"/>
         </w:rPr>
-        <w:t xml:space="preserve">Gig0/1 on 802.1q </w:t>
-      </w:r>
-      <w:proofErr w:type="spellStart"/>
-      <w:r>
-        <w:rPr>
-          <w:rFonts w:ascii="Times New Roman" w:eastAsia="Times New Roman" w:hAnsi="Times New Roman" w:cs="Times New Roman"/>
-          <w:b/>
-          <w:bCs/>
-          <w:i/>
-          <w:iCs/>
-          <w:color w:val="000000" w:themeColor="text1"/>
-          <w:sz w:val="24"/>
-          <w:szCs w:val="24"/>
-          <w:lang w:val="en-US" w:eastAsia="ru-RU"/>
-        </w:rPr>
-        <w:t>trunking</w:t>
-      </w:r>
-      <w:proofErr w:type="spellEnd"/>
-      <w:r>
-        <w:rPr>
-          <w:rFonts w:ascii="Times New Roman" w:eastAsia="Times New Roman" w:hAnsi="Times New Roman" w:cs="Times New Roman"/>
-          <w:b/>
-          <w:bCs/>
-          <w:i/>
-          <w:iCs/>
-          <w:color w:val="000000" w:themeColor="text1"/>
-          <w:sz w:val="24"/>
-          <w:szCs w:val="24"/>
-          <w:lang w:val="en-US" w:eastAsia="ru-RU"/>
-        </w:rPr>
-        <w:t xml:space="preserve"> 99</w:t>
+        <w:t>Gig0/1 on 802.1q trunking 99</w:t>
       </w:r>
     </w:p>
     <w:p>
@@ -4438,37 +3571,7 @@
           <w:szCs w:val="24"/>
           <w:lang w:val="en-US" w:eastAsia="ru-RU"/>
         </w:rPr>
-        <w:t xml:space="preserve">Port </w:t>
-      </w:r>
-      <w:proofErr w:type="spellStart"/>
-      <w:r>
-        <w:rPr>
-          <w:rFonts w:ascii="Times New Roman" w:eastAsia="Times New Roman" w:hAnsi="Times New Roman" w:cs="Times New Roman"/>
-          <w:b/>
-          <w:bCs/>
-          <w:i/>
-          <w:iCs/>
-          <w:color w:val="000000" w:themeColor="text1"/>
-          <w:sz w:val="24"/>
-          <w:szCs w:val="24"/>
-          <w:lang w:val="en-US" w:eastAsia="ru-RU"/>
-        </w:rPr>
-        <w:t>Vlans</w:t>
-      </w:r>
-      <w:proofErr w:type="spellEnd"/>
-      <w:r>
-        <w:rPr>
-          <w:rFonts w:ascii="Times New Roman" w:eastAsia="Times New Roman" w:hAnsi="Times New Roman" w:cs="Times New Roman"/>
-          <w:b/>
-          <w:bCs/>
-          <w:i/>
-          <w:iCs/>
-          <w:color w:val="000000" w:themeColor="text1"/>
-          <w:sz w:val="24"/>
-          <w:szCs w:val="24"/>
-          <w:lang w:val="en-US" w:eastAsia="ru-RU"/>
-        </w:rPr>
-        <w:t xml:space="preserve"> allowed on trunk</w:t>
+        <w:t>Port Vlans allowed on trunk</w:t>
       </w:r>
     </w:p>
     <w:p>
@@ -4547,37 +3650,7 @@
           <w:szCs w:val="24"/>
           <w:lang w:val="en-US" w:eastAsia="ru-RU"/>
         </w:rPr>
-        <w:t xml:space="preserve">Port </w:t>
-      </w:r>
-      <w:proofErr w:type="spellStart"/>
-      <w:r>
-        <w:rPr>
-          <w:rFonts w:ascii="Times New Roman" w:eastAsia="Times New Roman" w:hAnsi="Times New Roman" w:cs="Times New Roman"/>
-          <w:b/>
-          <w:bCs/>
-          <w:i/>
-          <w:iCs/>
-          <w:color w:val="000000" w:themeColor="text1"/>
-          <w:sz w:val="24"/>
-          <w:szCs w:val="24"/>
-          <w:lang w:val="en-US" w:eastAsia="ru-RU"/>
-        </w:rPr>
-        <w:t>Vlans</w:t>
-      </w:r>
-      <w:proofErr w:type="spellEnd"/>
-      <w:r>
-        <w:rPr>
-          <w:rFonts w:ascii="Times New Roman" w:eastAsia="Times New Roman" w:hAnsi="Times New Roman" w:cs="Times New Roman"/>
-          <w:b/>
-          <w:bCs/>
-          <w:i/>
-          <w:iCs/>
-          <w:color w:val="000000" w:themeColor="text1"/>
-          <w:sz w:val="24"/>
-          <w:szCs w:val="24"/>
-          <w:lang w:val="en-US" w:eastAsia="ru-RU"/>
-        </w:rPr>
-        <w:t xml:space="preserve"> allowed and active in management domain</w:t>
+        <w:t>Port Vlans allowed and active in management domain</w:t>
       </w:r>
     </w:p>
     <w:p>
@@ -4656,37 +3729,7 @@
           <w:szCs w:val="24"/>
           <w:lang w:val="en-US" w:eastAsia="ru-RU"/>
         </w:rPr>
-        <w:t xml:space="preserve">Port </w:t>
-      </w:r>
-      <w:proofErr w:type="spellStart"/>
-      <w:r>
-        <w:rPr>
-          <w:rFonts w:ascii="Times New Roman" w:eastAsia="Times New Roman" w:hAnsi="Times New Roman" w:cs="Times New Roman"/>
-          <w:b/>
-          <w:bCs/>
-          <w:i/>
-          <w:iCs/>
-          <w:color w:val="000000" w:themeColor="text1"/>
-          <w:sz w:val="24"/>
-          <w:szCs w:val="24"/>
-          <w:lang w:val="en-US" w:eastAsia="ru-RU"/>
-        </w:rPr>
-        <w:t>Vlans</w:t>
-      </w:r>
-      <w:proofErr w:type="spellEnd"/>
-      <w:r>
-        <w:rPr>
-          <w:rFonts w:ascii="Times New Roman" w:eastAsia="Times New Roman" w:hAnsi="Times New Roman" w:cs="Times New Roman"/>
-          <w:b/>
-          <w:bCs/>
-          <w:i/>
-          <w:iCs/>
-          <w:color w:val="000000" w:themeColor="text1"/>
-          <w:sz w:val="24"/>
-          <w:szCs w:val="24"/>
-          <w:lang w:val="en-US" w:eastAsia="ru-RU"/>
-        </w:rPr>
-        <w:t xml:space="preserve"> in spanning tree forwarding state and not pruned</w:t>
+        <w:t>Port Vlans in spanning tree forwarding state and not pruned</w:t>
       </w:r>
     </w:p>
     <w:p>
@@ -4750,27 +3793,7 @@
           <w:sz w:val="28"/>
           <w:szCs w:val="28"/>
         </w:rPr>
-        <w:t xml:space="preserve">Порт Gig0/1 находится в режиме </w:t>
-      </w:r>
-      <w:proofErr w:type="spellStart"/>
-      <w:r>
-        <w:rPr>
-          <w:rFonts w:ascii="Times New Roman" w:hAnsi="Times New Roman" w:cs="Times New Roman"/>
-          <w:color w:val="000000" w:themeColor="text1"/>
-          <w:sz w:val="28"/>
-          <w:szCs w:val="28"/>
-        </w:rPr>
-        <w:t>транка</w:t>
-      </w:r>
-      <w:proofErr w:type="spellEnd"/>
-      <w:r>
-        <w:rPr>
-          <w:rFonts w:ascii="Times New Roman" w:hAnsi="Times New Roman" w:cs="Times New Roman"/>
-          <w:color w:val="000000" w:themeColor="text1"/>
-          <w:sz w:val="28"/>
-          <w:szCs w:val="28"/>
-        </w:rPr>
-        <w:t>, пропускает все необходимые VLAN (10,20,30,88,99) и использует магистральный протокол 802.1Q.</w:t>
+        <w:t>Порт Gig0/1 находится в режиме транка, пропускает все необходимые VLAN (10,20,30,88,99) и использует магистральный протокол 802.1Q.</w:t>
       </w:r>
     </w:p>
     <w:p>
@@ -4792,27 +3815,7 @@
           <w:sz w:val="28"/>
           <w:szCs w:val="28"/>
         </w:rPr>
-        <w:t>"</w:t>
-      </w:r>
-      <w:proofErr w:type="spellStart"/>
-      <w:r>
-        <w:rPr>
-          <w:rFonts w:ascii="Times New Roman" w:hAnsi="Times New Roman" w:cs="Times New Roman"/>
-          <w:color w:val="000000" w:themeColor="text1"/>
-          <w:sz w:val="28"/>
-          <w:szCs w:val="28"/>
-        </w:rPr>
-        <w:t>Транковый</w:t>
-      </w:r>
-      <w:proofErr w:type="spellEnd"/>
-      <w:r>
-        <w:rPr>
-          <w:rFonts w:ascii="Times New Roman" w:hAnsi="Times New Roman" w:cs="Times New Roman"/>
-          <w:color w:val="000000" w:themeColor="text1"/>
-          <w:sz w:val="28"/>
-          <w:szCs w:val="28"/>
-        </w:rPr>
-        <w:t xml:space="preserve"> порт на S1 настроен корректно и передает трафик всех требуемых VLAN к маршрутизатору R1.</w:t>
+        <w:t>"Транковый порт на S1 настроен корректно и передает трафик всех требуемых VLAN к маршрутизатору R1.</w:t>
       </w:r>
     </w:p>
     <w:p>
@@ -4879,37 +3882,7 @@
           <w:szCs w:val="24"/>
           <w:lang w:val="en-US" w:eastAsia="ru-RU"/>
         </w:rPr>
-        <w:t xml:space="preserve">Router&gt;show </w:t>
-      </w:r>
-      <w:proofErr w:type="spellStart"/>
-      <w:r>
-        <w:rPr>
-          <w:rFonts w:ascii="Times New Roman" w:eastAsia="Times New Roman" w:hAnsi="Times New Roman" w:cs="Times New Roman"/>
-          <w:b/>
-          <w:bCs/>
-          <w:i/>
-          <w:iCs/>
-          <w:color w:val="000000" w:themeColor="text1"/>
-          <w:sz w:val="24"/>
-          <w:szCs w:val="24"/>
-          <w:lang w:val="en-US" w:eastAsia="ru-RU"/>
-        </w:rPr>
-        <w:t>ip</w:t>
-      </w:r>
-      <w:proofErr w:type="spellEnd"/>
-      <w:r>
-        <w:rPr>
-          <w:rFonts w:ascii="Times New Roman" w:eastAsia="Times New Roman" w:hAnsi="Times New Roman" w:cs="Times New Roman"/>
-          <w:b/>
-          <w:bCs/>
-          <w:i/>
-          <w:iCs/>
-          <w:color w:val="000000" w:themeColor="text1"/>
-          <w:sz w:val="24"/>
-          <w:szCs w:val="24"/>
-          <w:lang w:val="en-US" w:eastAsia="ru-RU"/>
-        </w:rPr>
-        <w:t xml:space="preserve"> route</w:t>
+        <w:t>Router&gt;show ip route</w:t>
       </w:r>
     </w:p>
     <w:p>
@@ -4957,37 +3930,7 @@
           <w:szCs w:val="24"/>
           <w:lang w:val="en-US" w:eastAsia="ru-RU"/>
         </w:rPr>
-        <w:t xml:space="preserve">172.17.0.0/16 is variably </w:t>
-      </w:r>
-      <w:proofErr w:type="spellStart"/>
-      <w:r>
-        <w:rPr>
-          <w:rFonts w:ascii="Times New Roman" w:eastAsia="Times New Roman" w:hAnsi="Times New Roman" w:cs="Times New Roman"/>
-          <w:b/>
-          <w:bCs/>
-          <w:i/>
-          <w:iCs/>
-          <w:color w:val="000000" w:themeColor="text1"/>
-          <w:sz w:val="24"/>
-          <w:szCs w:val="24"/>
-          <w:lang w:val="en-US" w:eastAsia="ru-RU"/>
-        </w:rPr>
-        <w:t>subnetted</w:t>
-      </w:r>
-      <w:proofErr w:type="spellEnd"/>
-      <w:r>
-        <w:rPr>
-          <w:rFonts w:ascii="Times New Roman" w:eastAsia="Times New Roman" w:hAnsi="Times New Roman" w:cs="Times New Roman"/>
-          <w:b/>
-          <w:bCs/>
-          <w:i/>
-          <w:iCs/>
-          <w:color w:val="000000" w:themeColor="text1"/>
-          <w:sz w:val="24"/>
-          <w:szCs w:val="24"/>
-          <w:lang w:val="en-US" w:eastAsia="ru-RU"/>
-        </w:rPr>
-        <w:t>, 2 subnets, 2 masks</w:t>
+        <w:t>172.17.0.0/16 is variably subnetted, 2 subnets, 2 masks</w:t>
       </w:r>
     </w:p>
     <w:p>
@@ -5080,37 +4023,7 @@
           <w:szCs w:val="24"/>
           <w:lang w:val="en-US" w:eastAsia="ru-RU"/>
         </w:rPr>
-        <w:t xml:space="preserve">172.31.0.0/16 is variably </w:t>
-      </w:r>
-      <w:proofErr w:type="spellStart"/>
-      <w:r>
-        <w:rPr>
-          <w:rFonts w:ascii="Times New Roman" w:eastAsia="Times New Roman" w:hAnsi="Times New Roman" w:cs="Times New Roman"/>
-          <w:b/>
-          <w:bCs/>
-          <w:i/>
-          <w:iCs/>
-          <w:color w:val="000000" w:themeColor="text1"/>
-          <w:sz w:val="24"/>
-          <w:szCs w:val="24"/>
-          <w:lang w:val="en-US" w:eastAsia="ru-RU"/>
-        </w:rPr>
-        <w:t>subnetted</w:t>
-      </w:r>
-      <w:proofErr w:type="spellEnd"/>
-      <w:r>
-        <w:rPr>
-          <w:rFonts w:ascii="Times New Roman" w:eastAsia="Times New Roman" w:hAnsi="Times New Roman" w:cs="Times New Roman"/>
-          <w:b/>
-          <w:bCs/>
-          <w:i/>
-          <w:iCs/>
-          <w:color w:val="000000" w:themeColor="text1"/>
-          <w:sz w:val="24"/>
-          <w:szCs w:val="24"/>
-          <w:lang w:val="en-US" w:eastAsia="ru-RU"/>
-        </w:rPr>
-        <w:t>, 6 subnets, 2 masks</w:t>
+        <w:t>172.31.0.0/16 is variably subnetted, 6 subnets, 2 masks</w:t>
       </w:r>
     </w:p>
     <w:p>
@@ -5327,54 +4240,8 @@
           <w:szCs w:val="24"/>
           <w:lang w:val="en-US" w:eastAsia="ru-RU"/>
         </w:rPr>
-        <w:t xml:space="preserve">209.165.200.0/27 is </w:t>
-      </w:r>
-      <w:proofErr w:type="spellStart"/>
-      <w:r>
-        <w:rPr>
-          <w:rFonts w:ascii="Times New Roman" w:eastAsia="Times New Roman" w:hAnsi="Times New Roman" w:cs="Times New Roman"/>
-          <w:b/>
-          <w:bCs/>
-          <w:i/>
-          <w:iCs/>
-          <w:color w:val="000000" w:themeColor="text1"/>
-          <w:sz w:val="24"/>
-          <w:szCs w:val="24"/>
-          <w:lang w:val="en-US" w:eastAsia="ru-RU"/>
-        </w:rPr>
-        <w:t>subnetted</w:t>
-      </w:r>
-      <w:proofErr w:type="spellEnd"/>
-      <w:r>
-        <w:rPr>
-          <w:rFonts w:ascii="Times New Roman" w:eastAsia="Times New Roman" w:hAnsi="Times New Roman" w:cs="Times New Roman"/>
-          <w:b/>
-          <w:bCs/>
-          <w:i/>
-          <w:iCs/>
-          <w:color w:val="000000" w:themeColor="text1"/>
-          <w:sz w:val="24"/>
-          <w:szCs w:val="24"/>
-          <w:lang w:val="en-US" w:eastAsia="ru-RU"/>
-        </w:rPr>
-        <w:t xml:space="preserve">, 1 </w:t>
-      </w:r>
-      <w:proofErr w:type="gramStart"/>
-      <w:r>
-        <w:rPr>
-          <w:rFonts w:ascii="Times New Roman" w:eastAsia="Times New Roman" w:hAnsi="Times New Roman" w:cs="Times New Roman"/>
-          <w:b/>
-          <w:bCs/>
-          <w:i/>
-          <w:iCs/>
-          <w:color w:val="000000" w:themeColor="text1"/>
-          <w:sz w:val="24"/>
-          <w:szCs w:val="24"/>
-          <w:lang w:val="en-US" w:eastAsia="ru-RU"/>
-        </w:rPr>
-        <w:t>subnets</w:t>
-      </w:r>
-      <w:proofErr w:type="gramEnd"/>
+        <w:t>209.165.200.0/27 is subnetted, 1 subnets</w:t>
+      </w:r>
     </w:p>
     <w:p>
       <w:pPr>
@@ -5445,29 +4312,7 @@
           <w:szCs w:val="28"/>
           <w:lang w:eastAsia="ru-RU"/>
         </w:rPr>
-        <w:t xml:space="preserve">Присутствуют статические маршруты (S) к сетям 172.31.10.0/24, 172.31.20.0/24, 172.31.30.0/24, 172.31.88.0/24 через </w:t>
-      </w:r>
-      <w:proofErr w:type="spellStart"/>
-      <w:r>
-        <w:rPr>
-          <w:rFonts w:ascii="Times New Roman" w:eastAsia="Times New Roman" w:hAnsi="Times New Roman" w:cs="Times New Roman"/>
-          <w:color w:val="000000" w:themeColor="text1"/>
-          <w:sz w:val="28"/>
-          <w:szCs w:val="28"/>
-          <w:lang w:eastAsia="ru-RU"/>
-        </w:rPr>
-        <w:t>next-hop</w:t>
-      </w:r>
-      <w:proofErr w:type="spellEnd"/>
-      <w:r>
-        <w:rPr>
-          <w:rFonts w:ascii="Times New Roman" w:eastAsia="Times New Roman" w:hAnsi="Times New Roman" w:cs="Times New Roman"/>
-          <w:color w:val="000000" w:themeColor="text1"/>
-          <w:sz w:val="28"/>
-          <w:szCs w:val="28"/>
-          <w:lang w:eastAsia="ru-RU"/>
-        </w:rPr>
-        <w:t xml:space="preserve"> 172.31.1.2 (R1).</w:t>
+        <w:t>Присутствуют статические маршруты (S) к сетям 172.31.10.0/24, 172.31.20.0/24, 172.31.30.0/24, 172.31.88.0/24 через next-hop 172.31.1.2 (R1).</w:t>
       </w:r>
     </w:p>
     <w:p>
@@ -5517,7 +4362,6 @@
           <w:lang w:val="en-US" w:eastAsia="ru-RU"/>
         </w:rPr>
       </w:pPr>
-      <w:proofErr w:type="spellStart"/>
       <w:r>
         <w:rPr>
           <w:rFonts w:ascii="Times New Roman" w:eastAsia="Times New Roman" w:hAnsi="Times New Roman" w:cs="Times New Roman"/>
@@ -5530,49 +4374,7 @@
           <w:lang w:val="en-US" w:eastAsia="ru-RU"/>
         </w:rPr>
         <w:lastRenderedPageBreak/>
-        <w:t>Router#show</w:t>
-      </w:r>
-      <w:proofErr w:type="spellEnd"/>
-      <w:r>
-        <w:rPr>
-          <w:rFonts w:ascii="Times New Roman" w:eastAsia="Times New Roman" w:hAnsi="Times New Roman" w:cs="Times New Roman"/>
-          <w:b/>
-          <w:bCs/>
-          <w:i/>
-          <w:iCs/>
-          <w:sz w:val="24"/>
-          <w:szCs w:val="24"/>
-          <w:lang w:val="en-US" w:eastAsia="ru-RU"/>
-        </w:rPr>
-        <w:t xml:space="preserve"> run | section </w:t>
-      </w:r>
-      <w:proofErr w:type="spellStart"/>
-      <w:r>
-        <w:rPr>
-          <w:rFonts w:ascii="Times New Roman" w:eastAsia="Times New Roman" w:hAnsi="Times New Roman" w:cs="Times New Roman"/>
-          <w:b/>
-          <w:bCs/>
-          <w:i/>
-          <w:iCs/>
-          <w:sz w:val="24"/>
-          <w:szCs w:val="24"/>
-          <w:lang w:val="en-US" w:eastAsia="ru-RU"/>
-        </w:rPr>
-        <w:t>ip</w:t>
-      </w:r>
-      <w:proofErr w:type="spellEnd"/>
-      <w:r>
-        <w:rPr>
-          <w:rFonts w:ascii="Times New Roman" w:eastAsia="Times New Roman" w:hAnsi="Times New Roman" w:cs="Times New Roman"/>
-          <w:b/>
-          <w:bCs/>
-          <w:i/>
-          <w:iCs/>
-          <w:sz w:val="24"/>
-          <w:szCs w:val="24"/>
-          <w:lang w:val="en-US" w:eastAsia="ru-RU"/>
-        </w:rPr>
-        <w:t xml:space="preserve"> route</w:t>
+        <w:t>Router#show run | section ip route</w:t>
       </w:r>
     </w:p>
     <w:p>
@@ -5590,33 +4392,18 @@
           <w:lang w:val="en-US" w:eastAsia="ru-RU"/>
         </w:rPr>
       </w:pPr>
-      <w:proofErr w:type="spellStart"/>
-      <w:r>
-        <w:rPr>
-          <w:rFonts w:ascii="Times New Roman" w:eastAsia="Times New Roman" w:hAnsi="Times New Roman" w:cs="Times New Roman"/>
-          <w:b/>
-          <w:bCs/>
-          <w:i/>
-          <w:iCs/>
-          <w:sz w:val="24"/>
-          <w:szCs w:val="24"/>
-          <w:lang w:val="en-US" w:eastAsia="ru-RU"/>
-        </w:rPr>
-        <w:t>ip</w:t>
-      </w:r>
-      <w:proofErr w:type="spellEnd"/>
-      <w:r>
-        <w:rPr>
-          <w:rFonts w:ascii="Times New Roman" w:eastAsia="Times New Roman" w:hAnsi="Times New Roman" w:cs="Times New Roman"/>
-          <w:b/>
-          <w:bCs/>
-          <w:i/>
-          <w:iCs/>
-          <w:sz w:val="24"/>
-          <w:szCs w:val="24"/>
-          <w:lang w:val="en-US" w:eastAsia="ru-RU"/>
-        </w:rPr>
-        <w:t xml:space="preserve"> route 172.31.10.0 255.255.255.0 172.31.1.2 </w:t>
+      <w:r>
+        <w:rPr>
+          <w:rFonts w:ascii="Times New Roman" w:eastAsia="Times New Roman" w:hAnsi="Times New Roman" w:cs="Times New Roman"/>
+          <w:b/>
+          <w:bCs/>
+          <w:i/>
+          <w:iCs/>
+          <w:sz w:val="24"/>
+          <w:szCs w:val="24"/>
+          <w:lang w:val="en-US" w:eastAsia="ru-RU"/>
+        </w:rPr>
+        <w:t xml:space="preserve">ip route 172.31.10.0 255.255.255.0 172.31.1.2 </w:t>
       </w:r>
     </w:p>
     <w:p>
@@ -5634,33 +4421,18 @@
           <w:lang w:val="en-US" w:eastAsia="ru-RU"/>
         </w:rPr>
       </w:pPr>
-      <w:proofErr w:type="spellStart"/>
-      <w:r>
-        <w:rPr>
-          <w:rFonts w:ascii="Times New Roman" w:eastAsia="Times New Roman" w:hAnsi="Times New Roman" w:cs="Times New Roman"/>
-          <w:b/>
-          <w:bCs/>
-          <w:i/>
-          <w:iCs/>
-          <w:sz w:val="24"/>
-          <w:szCs w:val="24"/>
-          <w:lang w:val="en-US" w:eastAsia="ru-RU"/>
-        </w:rPr>
-        <w:t>ip</w:t>
-      </w:r>
-      <w:proofErr w:type="spellEnd"/>
-      <w:r>
-        <w:rPr>
-          <w:rFonts w:ascii="Times New Roman" w:eastAsia="Times New Roman" w:hAnsi="Times New Roman" w:cs="Times New Roman"/>
-          <w:b/>
-          <w:bCs/>
-          <w:i/>
-          <w:iCs/>
-          <w:sz w:val="24"/>
-          <w:szCs w:val="24"/>
-          <w:lang w:val="en-US" w:eastAsia="ru-RU"/>
-        </w:rPr>
-        <w:t xml:space="preserve"> route 172.31.20.0 255.255.255.0 172.31.1.2 </w:t>
+      <w:r>
+        <w:rPr>
+          <w:rFonts w:ascii="Times New Roman" w:eastAsia="Times New Roman" w:hAnsi="Times New Roman" w:cs="Times New Roman"/>
+          <w:b/>
+          <w:bCs/>
+          <w:i/>
+          <w:iCs/>
+          <w:sz w:val="24"/>
+          <w:szCs w:val="24"/>
+          <w:lang w:val="en-US" w:eastAsia="ru-RU"/>
+        </w:rPr>
+        <w:t xml:space="preserve">ip route 172.31.20.0 255.255.255.0 172.31.1.2 </w:t>
       </w:r>
     </w:p>
     <w:p>
@@ -5678,33 +4450,18 @@
           <w:lang w:val="en-US" w:eastAsia="ru-RU"/>
         </w:rPr>
       </w:pPr>
-      <w:proofErr w:type="spellStart"/>
-      <w:r>
-        <w:rPr>
-          <w:rFonts w:ascii="Times New Roman" w:eastAsia="Times New Roman" w:hAnsi="Times New Roman" w:cs="Times New Roman"/>
-          <w:b/>
-          <w:bCs/>
-          <w:i/>
-          <w:iCs/>
-          <w:sz w:val="24"/>
-          <w:szCs w:val="24"/>
-          <w:lang w:val="en-US" w:eastAsia="ru-RU"/>
-        </w:rPr>
-        <w:t>ip</w:t>
-      </w:r>
-      <w:proofErr w:type="spellEnd"/>
-      <w:r>
-        <w:rPr>
-          <w:rFonts w:ascii="Times New Roman" w:eastAsia="Times New Roman" w:hAnsi="Times New Roman" w:cs="Times New Roman"/>
-          <w:b/>
-          <w:bCs/>
-          <w:i/>
-          <w:iCs/>
-          <w:sz w:val="24"/>
-          <w:szCs w:val="24"/>
-          <w:lang w:val="en-US" w:eastAsia="ru-RU"/>
-        </w:rPr>
-        <w:t xml:space="preserve"> route 172.31.30.0 255.255.255.0 172.31.1.2 </w:t>
+      <w:r>
+        <w:rPr>
+          <w:rFonts w:ascii="Times New Roman" w:eastAsia="Times New Roman" w:hAnsi="Times New Roman" w:cs="Times New Roman"/>
+          <w:b/>
+          <w:bCs/>
+          <w:i/>
+          <w:iCs/>
+          <w:sz w:val="24"/>
+          <w:szCs w:val="24"/>
+          <w:lang w:val="en-US" w:eastAsia="ru-RU"/>
+        </w:rPr>
+        <w:t xml:space="preserve">ip route 172.31.30.0 255.255.255.0 172.31.1.2 </w:t>
       </w:r>
     </w:p>
     <w:p>
@@ -5722,33 +4479,18 @@
           <w:lang w:val="en-US" w:eastAsia="ru-RU"/>
         </w:rPr>
       </w:pPr>
-      <w:proofErr w:type="spellStart"/>
-      <w:r>
-        <w:rPr>
-          <w:rFonts w:ascii="Times New Roman" w:eastAsia="Times New Roman" w:hAnsi="Times New Roman" w:cs="Times New Roman"/>
-          <w:b/>
-          <w:bCs/>
-          <w:i/>
-          <w:iCs/>
-          <w:sz w:val="24"/>
-          <w:szCs w:val="24"/>
-          <w:lang w:val="en-US" w:eastAsia="ru-RU"/>
-        </w:rPr>
-        <w:t>ip</w:t>
-      </w:r>
-      <w:proofErr w:type="spellEnd"/>
-      <w:r>
-        <w:rPr>
-          <w:rFonts w:ascii="Times New Roman" w:eastAsia="Times New Roman" w:hAnsi="Times New Roman" w:cs="Times New Roman"/>
-          <w:b/>
-          <w:bCs/>
-          <w:i/>
-          <w:iCs/>
-          <w:sz w:val="24"/>
-          <w:szCs w:val="24"/>
-          <w:lang w:val="en-US" w:eastAsia="ru-RU"/>
-        </w:rPr>
-        <w:t xml:space="preserve"> route 172.31.88.0 255.255.255.0 172.31.1.2 </w:t>
+      <w:r>
+        <w:rPr>
+          <w:rFonts w:ascii="Times New Roman" w:eastAsia="Times New Roman" w:hAnsi="Times New Roman" w:cs="Times New Roman"/>
+          <w:b/>
+          <w:bCs/>
+          <w:i/>
+          <w:iCs/>
+          <w:sz w:val="24"/>
+          <w:szCs w:val="24"/>
+          <w:lang w:val="en-US" w:eastAsia="ru-RU"/>
+        </w:rPr>
+        <w:t xml:space="preserve">ip route 172.31.88.0 255.255.255.0 172.31.1.2 </w:t>
       </w:r>
     </w:p>
     <w:p>
@@ -5766,33 +4508,18 @@
           <w:lang w:val="en-US" w:eastAsia="ru-RU"/>
         </w:rPr>
       </w:pPr>
-      <w:proofErr w:type="spellStart"/>
-      <w:r>
-        <w:rPr>
-          <w:rFonts w:ascii="Times New Roman" w:eastAsia="Times New Roman" w:hAnsi="Times New Roman" w:cs="Times New Roman"/>
-          <w:b/>
-          <w:bCs/>
-          <w:i/>
-          <w:iCs/>
-          <w:sz w:val="24"/>
-          <w:szCs w:val="24"/>
-          <w:lang w:val="en-US" w:eastAsia="ru-RU"/>
-        </w:rPr>
-        <w:t>ip</w:t>
-      </w:r>
-      <w:proofErr w:type="spellEnd"/>
-      <w:r>
-        <w:rPr>
-          <w:rFonts w:ascii="Times New Roman" w:eastAsia="Times New Roman" w:hAnsi="Times New Roman" w:cs="Times New Roman"/>
-          <w:b/>
-          <w:bCs/>
-          <w:i/>
-          <w:iCs/>
-          <w:sz w:val="24"/>
-          <w:szCs w:val="24"/>
-          <w:lang w:val="en-US" w:eastAsia="ru-RU"/>
-        </w:rPr>
-        <w:t xml:space="preserve"> route 209.165.200.0 255.255.255.224 172.17.45.253 10</w:t>
+      <w:r>
+        <w:rPr>
+          <w:rFonts w:ascii="Times New Roman" w:eastAsia="Times New Roman" w:hAnsi="Times New Roman" w:cs="Times New Roman"/>
+          <w:b/>
+          <w:bCs/>
+          <w:i/>
+          <w:iCs/>
+          <w:sz w:val="24"/>
+          <w:szCs w:val="24"/>
+          <w:lang w:val="en-US" w:eastAsia="ru-RU"/>
+        </w:rPr>
+        <w:t>ip route 209.165.200.0 255.255.255.224 172.17.45.253 10</w:t>
       </w:r>
     </w:p>
     <w:p>
@@ -5807,36 +4534,21 @@
           <w:iCs/>
           <w:sz w:val="24"/>
           <w:szCs w:val="24"/>
-          <w:lang w:eastAsia="ru-RU"/>
-        </w:rPr>
-      </w:pPr>
-      <w:proofErr w:type="spellStart"/>
-      <w:r>
-        <w:rPr>
-          <w:rFonts w:ascii="Times New Roman" w:eastAsia="Times New Roman" w:hAnsi="Times New Roman" w:cs="Times New Roman"/>
-          <w:b/>
-          <w:bCs/>
-          <w:i/>
-          <w:iCs/>
-          <w:sz w:val="24"/>
-          <w:szCs w:val="24"/>
-          <w:lang w:val="en-US" w:eastAsia="ru-RU"/>
-        </w:rPr>
-        <w:t>ip</w:t>
-      </w:r>
-      <w:proofErr w:type="spellEnd"/>
-      <w:r>
-        <w:rPr>
-          <w:rFonts w:ascii="Times New Roman" w:eastAsia="Times New Roman" w:hAnsi="Times New Roman" w:cs="Times New Roman"/>
-          <w:b/>
-          <w:bCs/>
-          <w:i/>
-          <w:iCs/>
-          <w:sz w:val="24"/>
-          <w:szCs w:val="24"/>
-          <w:lang w:val="en-US" w:eastAsia="ru-RU"/>
-        </w:rPr>
-        <w:t xml:space="preserve"> route 209.165.200.0 255.255.255.224 172.17.45.249</w:t>
+          <w:lang w:val="en-US" w:eastAsia="ru-RU"/>
+        </w:rPr>
+      </w:pPr>
+      <w:r>
+        <w:rPr>
+          <w:rFonts w:ascii="Times New Roman" w:eastAsia="Times New Roman" w:hAnsi="Times New Roman" w:cs="Times New Roman"/>
+          <w:b/>
+          <w:bCs/>
+          <w:i/>
+          <w:iCs/>
+          <w:sz w:val="24"/>
+          <w:szCs w:val="24"/>
+          <w:lang w:val="en-US" w:eastAsia="ru-RU"/>
+        </w:rPr>
+        <w:t>ip route 209.165.200.0 255.255.255.224 172.17.45.249</w:t>
       </w:r>
     </w:p>
     <w:p>
@@ -5904,20 +4616,70 @@
       </w:pPr>
       <w:r>
         <w:rPr>
+          <w:rFonts w:ascii="Times New Roman" w:eastAsia="Times New Roman" w:hAnsi="Times New Roman" w:cs="Times New Roman"/>
+          <w:sz w:val="28"/>
+          <w:szCs w:val="28"/>
+          <w:lang w:eastAsia="ru-RU"/>
+        </w:rPr>
+        <w:t xml:space="preserve">Настроен плавающий статический маршрут: основной путь через </w:t>
+      </w:r>
+      <w:r>
+        <w:rPr>
+          <w:rFonts w:ascii="Times New Roman" w:eastAsia="Times New Roman" w:hAnsi="Times New Roman" w:cs="Times New Roman"/>
+          <w:sz w:val="28"/>
+          <w:szCs w:val="28"/>
+          <w:lang w:val="en-US" w:eastAsia="ru-RU"/>
+        </w:rPr>
+        <w:t>S</w:t>
+      </w:r>
+      <w:r>
+        <w:rPr>
+          <w:rFonts w:ascii="Times New Roman" w:eastAsia="Times New Roman" w:hAnsi="Times New Roman" w:cs="Times New Roman"/>
+          <w:sz w:val="28"/>
+          <w:szCs w:val="28"/>
+          <w:lang w:eastAsia="ru-RU"/>
+        </w:rPr>
+        <w:t xml:space="preserve">0/1/0 и резервный через </w:t>
+      </w:r>
+      <w:r>
+        <w:rPr>
+          <w:rFonts w:ascii="Times New Roman" w:eastAsia="Times New Roman" w:hAnsi="Times New Roman" w:cs="Times New Roman"/>
+          <w:sz w:val="28"/>
+          <w:szCs w:val="28"/>
+          <w:lang w:val="en-US" w:eastAsia="ru-RU"/>
+        </w:rPr>
+        <w:t>S</w:t>
+      </w:r>
+      <w:r>
+        <w:rPr>
+          <w:rFonts w:ascii="Times New Roman" w:eastAsia="Times New Roman" w:hAnsi="Times New Roman" w:cs="Times New Roman"/>
+          <w:sz w:val="28"/>
+          <w:szCs w:val="28"/>
+          <w:lang w:eastAsia="ru-RU"/>
+        </w:rPr>
+        <w:t>0/1/1, который активируется только при падении основного.</w:t>
+      </w:r>
+    </w:p>
+    <w:p>
+      <w:pPr>
+        <w:spacing w:after="0" w:line="360" w:lineRule="auto"/>
+        <w:ind w:firstLine="708"/>
+        <w:jc w:val="both"/>
+        <w:rPr>
+          <w:rFonts w:ascii="Times New Roman" w:eastAsia="Times New Roman" w:hAnsi="Times New Roman" w:cs="Times New Roman"/>
+          <w:sz w:val="28"/>
+          <w:szCs w:val="28"/>
+          <w:lang w:eastAsia="ru-RU"/>
+        </w:rPr>
+      </w:pPr>
+      <w:r>
+        <w:rPr>
           <w:noProof/>
         </w:rPr>
         <w:drawing>
-          <wp:anchor distT="0" distB="0" distL="114300" distR="114300" simplePos="0" relativeHeight="251657728" behindDoc="0" locked="0" layoutInCell="1" allowOverlap="1" wp14:anchorId="50D7C297" wp14:editId="383E5F59">
-            <wp:simplePos x="0" y="0"/>
-            <wp:positionH relativeFrom="column">
-              <wp:posOffset>66675</wp:posOffset>
-            </wp:positionH>
-            <wp:positionV relativeFrom="paragraph">
-              <wp:posOffset>1143635</wp:posOffset>
-            </wp:positionV>
-            <wp:extent cx="5940425" cy="3403600"/>
-            <wp:effectExtent l="19050" t="19050" r="3175" b="6350"/>
-            <wp:wrapSquare wrapText="bothSides"/>
+          <wp:inline distT="0" distB="0" distL="0" distR="0" wp14:anchorId="2FE28CCA" wp14:editId="60260826">
+            <wp:extent cx="5940425" cy="3267710"/>
+            <wp:effectExtent l="0" t="0" r="0" b="0"/>
             <wp:docPr id="1" name="Рисунок 1"/>
             <wp:cNvGraphicFramePr>
               <a:graphicFrameLocks xmlns:a="http://schemas.openxmlformats.org/drawingml/2006/main" noChangeAspect="1"/>
@@ -5930,13 +4692,7 @@
                     <pic:cNvPicPr/>
                   </pic:nvPicPr>
                   <pic:blipFill>
-                    <a:blip r:embed="rId7">
-                      <a:extLst>
-                        <a:ext uri="{28A0092B-C50C-407E-A947-70E740481C1C}">
-                          <a14:useLocalDpi xmlns:a14="http://schemas.microsoft.com/office/drawing/2010/main" val="0"/>
-                        </a:ext>
-                      </a:extLst>
-                    </a:blip>
+                    <a:blip r:embed="rId7"/>
                     <a:stretch>
                       <a:fillRect/>
                     </a:stretch>
@@ -5944,76 +4700,17 @@
                   <pic:spPr>
                     <a:xfrm>
                       <a:off x="0" y="0"/>
-                      <a:ext cx="5940425" cy="3403600"/>
+                      <a:ext cx="5940425" cy="3267710"/>
                     </a:xfrm>
                     <a:prstGeom prst="rect">
                       <a:avLst/>
                     </a:prstGeom>
-                    <a:ln>
-                      <a:solidFill>
-                        <a:schemeClr val="tx1"/>
-                      </a:solidFill>
-                    </a:ln>
                   </pic:spPr>
                 </pic:pic>
               </a:graphicData>
             </a:graphic>
-          </wp:anchor>
+          </wp:inline>
         </w:drawing>
-      </w:r>
-      <w:r>
-        <w:rPr>
-          <w:rFonts w:ascii="Times New Roman" w:eastAsia="Times New Roman" w:hAnsi="Times New Roman" w:cs="Times New Roman"/>
-          <w:sz w:val="28"/>
-          <w:szCs w:val="28"/>
-          <w:lang w:eastAsia="ru-RU"/>
-        </w:rPr>
-        <w:t xml:space="preserve">Настроен </w:t>
-      </w:r>
-      <w:r>
-        <w:rPr>
-          <w:rFonts w:ascii="Times New Roman" w:eastAsia="Times New Roman" w:hAnsi="Times New Roman" w:cs="Times New Roman"/>
-          <w:sz w:val="28"/>
-          <w:szCs w:val="28"/>
-          <w:lang w:eastAsia="ru-RU"/>
-        </w:rPr>
-        <w:t xml:space="preserve">плавающий статический маршрут: основной путь через </w:t>
-      </w:r>
-      <w:r>
-        <w:rPr>
-          <w:rFonts w:ascii="Times New Roman" w:eastAsia="Times New Roman" w:hAnsi="Times New Roman" w:cs="Times New Roman"/>
-          <w:sz w:val="28"/>
-          <w:szCs w:val="28"/>
-          <w:lang w:val="en-US" w:eastAsia="ru-RU"/>
-        </w:rPr>
-        <w:t>S</w:t>
-      </w:r>
-      <w:r>
-        <w:rPr>
-          <w:rFonts w:ascii="Times New Roman" w:eastAsia="Times New Roman" w:hAnsi="Times New Roman" w:cs="Times New Roman"/>
-          <w:sz w:val="28"/>
-          <w:szCs w:val="28"/>
-          <w:lang w:eastAsia="ru-RU"/>
-        </w:rPr>
-        <w:t xml:space="preserve">0/1/0 и резервный через </w:t>
-      </w:r>
-      <w:r>
-        <w:rPr>
-          <w:rFonts w:ascii="Times New Roman" w:eastAsia="Times New Roman" w:hAnsi="Times New Roman" w:cs="Times New Roman"/>
-          <w:sz w:val="28"/>
-          <w:szCs w:val="28"/>
-          <w:lang w:val="en-US" w:eastAsia="ru-RU"/>
-        </w:rPr>
-        <w:t>S</w:t>
-      </w:r>
-      <w:r>
-        <w:rPr>
-          <w:rFonts w:ascii="Times New Roman" w:eastAsia="Times New Roman" w:hAnsi="Times New Roman" w:cs="Times New Roman"/>
-          <w:sz w:val="28"/>
-          <w:szCs w:val="28"/>
-          <w:lang w:eastAsia="ru-RU"/>
-        </w:rPr>
-        <w:t>0/1/1, который активируется только при падении основного.</w:t>
       </w:r>
     </w:p>
     <w:p>
@@ -6093,27 +4790,16 @@
           <w:lang w:eastAsia="ru-RU"/>
         </w:rPr>
       </w:pPr>
-    </w:p>
-    <w:p>
-      <w:pPr>
-        <w:spacing w:after="0" w:line="240" w:lineRule="auto"/>
-        <w:rPr>
-          <w:rFonts w:ascii="Times New Roman" w:eastAsia="Times New Roman" w:hAnsi="Times New Roman" w:cs="Times New Roman"/>
-          <w:sz w:val="24"/>
-          <w:szCs w:val="24"/>
-          <w:lang w:eastAsia="ru-RU"/>
-        </w:rPr>
-      </w:pPr>
       <w:r>
         <w:rPr>
           <w:noProof/>
         </w:rPr>
         <w:lastRenderedPageBreak/>
         <w:drawing>
-          <wp:inline distT="0" distB="0" distL="0" distR="0" wp14:anchorId="0FD0665C" wp14:editId="73F74CCB">
-            <wp:extent cx="5940425" cy="3090545"/>
-            <wp:effectExtent l="19050" t="19050" r="3175" b="0"/>
-            <wp:docPr id="2" name="Рисунок 2"/>
+          <wp:inline distT="0" distB="0" distL="0" distR="0" wp14:anchorId="5D033A0E" wp14:editId="49F22621">
+            <wp:extent cx="5940425" cy="3153410"/>
+            <wp:effectExtent l="0" t="0" r="0" b="0"/>
+            <wp:docPr id="3" name="Рисунок 3"/>
             <wp:cNvGraphicFramePr>
               <a:graphicFrameLocks xmlns:a="http://schemas.openxmlformats.org/drawingml/2006/main" noChangeAspect="1"/>
             </wp:cNvGraphicFramePr>
@@ -6133,16 +4819,11 @@
                   <pic:spPr>
                     <a:xfrm>
                       <a:off x="0" y="0"/>
-                      <a:ext cx="5940425" cy="3090545"/>
+                      <a:ext cx="5940425" cy="3153410"/>
                     </a:xfrm>
                     <a:prstGeom prst="rect">
                       <a:avLst/>
                     </a:prstGeom>
-                    <a:ln>
-                      <a:solidFill>
-                        <a:schemeClr val="tx1"/>
-                      </a:solidFill>
-                    </a:ln>
                   </pic:spPr>
                 </pic:pic>
               </a:graphicData>
@@ -6157,16 +4838,16 @@
         <w:jc w:val="center"/>
         <w:rPr>
           <w:rFonts w:ascii="Times New Roman" w:eastAsia="Times New Roman" w:hAnsi="Times New Roman" w:cs="Times New Roman"/>
-          <w:sz w:val="24"/>
-          <w:szCs w:val="24"/>
+          <w:sz w:val="28"/>
+          <w:szCs w:val="28"/>
           <w:lang w:eastAsia="ru-RU"/>
         </w:rPr>
       </w:pPr>
       <w:r>
         <w:rPr>
           <w:rFonts w:ascii="Times New Roman" w:eastAsia="Times New Roman" w:hAnsi="Times New Roman" w:cs="Times New Roman"/>
-          <w:sz w:val="24"/>
-          <w:szCs w:val="24"/>
+          <w:sz w:val="28"/>
+          <w:szCs w:val="28"/>
           <w:lang w:eastAsia="ru-RU"/>
         </w:rPr>
         <w:t>Рисунок 2 – детализированная топология сети</w:t>
@@ -6302,47 +4983,7 @@
           <w:sz w:val="28"/>
           <w:szCs w:val="28"/>
         </w:rPr>
-        <w:t xml:space="preserve">астроена маршрутизация между VLAN по технологии </w:t>
-      </w:r>
-      <w:proofErr w:type="spellStart"/>
-      <w:r>
-        <w:rPr>
-          <w:rFonts w:ascii="Times New Roman" w:hAnsi="Times New Roman" w:cs="Times New Roman"/>
-          <w:color w:val="000000" w:themeColor="text1"/>
-          <w:sz w:val="28"/>
-          <w:szCs w:val="28"/>
-        </w:rPr>
-        <w:t>Router</w:t>
-      </w:r>
-      <w:proofErr w:type="spellEnd"/>
-      <w:r>
-        <w:rPr>
-          <w:rFonts w:ascii="Times New Roman" w:hAnsi="Times New Roman" w:cs="Times New Roman"/>
-          <w:color w:val="000000" w:themeColor="text1"/>
-          <w:sz w:val="28"/>
-          <w:szCs w:val="28"/>
-        </w:rPr>
-        <w:t>-</w:t>
-      </w:r>
-      <w:proofErr w:type="spellStart"/>
-      <w:r>
-        <w:rPr>
-          <w:rFonts w:ascii="Times New Roman" w:hAnsi="Times New Roman" w:cs="Times New Roman"/>
-          <w:color w:val="000000" w:themeColor="text1"/>
-          <w:sz w:val="28"/>
-          <w:szCs w:val="28"/>
-        </w:rPr>
-        <w:t>on</w:t>
-      </w:r>
-      <w:proofErr w:type="spellEnd"/>
-      <w:r>
-        <w:rPr>
-          <w:rFonts w:ascii="Times New Roman" w:hAnsi="Times New Roman" w:cs="Times New Roman"/>
-          <w:color w:val="000000" w:themeColor="text1"/>
-          <w:sz w:val="28"/>
-          <w:szCs w:val="28"/>
-        </w:rPr>
-        <w:t>-a-Stick, что позволило обеспечить связь между изолированными сегментами сети</w:t>
+        <w:t>астроена маршрутизация между VLAN по технологии Router-on-a-Stick, что позволило обеспечить связь между изолированными сегментами сети</w:t>
       </w:r>
       <w:r>
         <w:rPr>
@@ -6474,27 +5115,7 @@
           <w:sz w:val="28"/>
           <w:szCs w:val="28"/>
         </w:rPr>
-        <w:t>инальное тестирование (</w:t>
-      </w:r>
-      <w:proofErr w:type="spellStart"/>
-      <w:r>
-        <w:rPr>
-          <w:rFonts w:ascii="Times New Roman" w:hAnsi="Times New Roman" w:cs="Times New Roman"/>
-          <w:color w:val="000000" w:themeColor="text1"/>
-          <w:sz w:val="28"/>
-          <w:szCs w:val="28"/>
-        </w:rPr>
-        <w:t>ping</w:t>
-      </w:r>
-      <w:proofErr w:type="spellEnd"/>
-      <w:r>
-        <w:rPr>
-          <w:rFonts w:ascii="Times New Roman" w:hAnsi="Times New Roman" w:cs="Times New Roman"/>
-          <w:color w:val="000000" w:themeColor="text1"/>
-          <w:sz w:val="28"/>
-          <w:szCs w:val="28"/>
-        </w:rPr>
-        <w:t>) подтвердило, что все PC из разных VLAN имеют доступ к внешнему узлу, что доказывает корректность выполненной конфигурации.</w:t>
+        <w:t>инальное тестирование (ping) подтвердило, что все PC из разных VLAN имеют доступ к внешнему узлу, что доказывает корректность выполненной конфигурации.</w:t>
       </w:r>
     </w:p>
     <w:p>
